--- a/FALL 19/CSE 104/CSE-104 CourseOutline - Generic.docx
+++ b/FALL 19/CSE 104/CSE-104 CourseOutline - Generic.docx
@@ -1,6 +1,6 @@
 
 <file path=word/document.xml><?xml version="1.0" encoding="utf-8"?>
-<w:document xmlns:ve="http://schemas.openxmlformats.org/markup-compatibility/2006" xmlns:o="urn:schemas-microsoft-com:office:office" xmlns:r="http://schemas.openxmlformats.org/officeDocument/2006/relationships" xmlns:m="http://schemas.openxmlformats.org/officeDocument/2006/math" xmlns:v="urn:schemas-microsoft-com:vml" xmlns:wp="http://schemas.openxmlformats.org/drawingml/2006/wordprocessingDrawing" xmlns:w10="urn:schemas-microsoft-com:office:word" xmlns:w="http://schemas.openxmlformats.org/wordprocessingml/2006/main" xmlns:wne="http://schemas.microsoft.com/office/word/2006/wordml">
+<w:document xmlns:wpc="http://schemas.microsoft.com/office/word/2010/wordprocessingCanvas" xmlns:mc="http://schemas.openxmlformats.org/markup-compatibility/2006" xmlns:o="urn:schemas-microsoft-com:office:office" xmlns:r="http://schemas.openxmlformats.org/officeDocument/2006/relationships" xmlns:m="http://schemas.openxmlformats.org/officeDocument/2006/math" xmlns:v="urn:schemas-microsoft-com:vml" xmlns:wp14="http://schemas.microsoft.com/office/word/2010/wordprocessingDrawing" xmlns:wp="http://schemas.openxmlformats.org/drawingml/2006/wordprocessingDrawing" xmlns:w10="urn:schemas-microsoft-com:office:word" xmlns:w="http://schemas.openxmlformats.org/wordprocessingml/2006/main" xmlns:w14="http://schemas.microsoft.com/office/word/2010/wordml" xmlns:w15="http://schemas.microsoft.com/office/word/2012/wordml" xmlns:wpg="http://schemas.microsoft.com/office/word/2010/wordprocessingGroup" xmlns:wpi="http://schemas.microsoft.com/office/word/2010/wordprocessingInk" xmlns:wne="http://schemas.microsoft.com/office/word/2006/wordml" xmlns:wps="http://schemas.microsoft.com/office/word/2010/wordprocessingShape" mc:Ignorable="w14 w15 wp14">
   <w:body>
     <w:p>
       <w:pPr>
@@ -25,7 +25,7 @@
         <w:tblStyle w:val="a"/>
         <w:tblW w:w="10469" w:type="dxa"/>
         <w:tblLayout w:type="fixed"/>
-        <w:tblLook w:val="0000"/>
+        <w:tblLook w:val="0000" w:firstRow="0" w:lastRow="0" w:firstColumn="0" w:lastColumn="0" w:noHBand="0" w:noVBand="0"/>
       </w:tblPr>
       <w:tblGrid>
         <w:gridCol w:w="5224"/>
@@ -205,7 +205,7 @@
           <w:insideV w:val="single" w:sz="4" w:space="0" w:color="000000"/>
         </w:tblBorders>
         <w:tblLayout w:type="fixed"/>
-        <w:tblLook w:val="0000"/>
+        <w:tblLook w:val="0000" w:firstRow="0" w:lastRow="0" w:firstColumn="0" w:lastColumn="0" w:noHBand="0" w:noVBand="0"/>
       </w:tblPr>
       <w:tblGrid>
         <w:gridCol w:w="3077"/>
@@ -1079,6 +1079,7 @@
           <w:szCs w:val="24"/>
         </w:rPr>
       </w:pPr>
+      <w:proofErr w:type="gramStart"/>
       <w:r>
         <w:rPr>
           <w:rFonts w:ascii="CastleTLig" w:eastAsia="CastleTLig" w:hAnsi="CastleTLig" w:cs="CastleTLig"/>
@@ -1087,7 +1088,18 @@
           <w:sz w:val="24"/>
           <w:szCs w:val="24"/>
         </w:rPr>
-        <w:t>1.Course Description</w:t>
+        <w:t>1.Course</w:t>
+      </w:r>
+      <w:proofErr w:type="gramEnd"/>
+      <w:r>
+        <w:rPr>
+          <w:rFonts w:ascii="CastleTLig" w:eastAsia="CastleTLig" w:hAnsi="CastleTLig" w:cs="CastleTLig"/>
+          <w:b/>
+          <w:color w:val="000000"/>
+          <w:sz w:val="24"/>
+          <w:szCs w:val="24"/>
+        </w:rPr>
+        <w:t xml:space="preserve"> Description</w:t>
       </w:r>
     </w:p>
     <w:p>
@@ -1102,7 +1114,23 @@
           <w:sz w:val="24"/>
           <w:szCs w:val="24"/>
         </w:rPr>
-        <w:t>This is an introductory course in Computer Programming which will introduce the students to the concepts and some techniques of problem solving, algorithm specification and development, programming style, debugging and testing, documentation etc. Multiple programming paradigms will be introduced. However, emphasis will be on imperative programming languages with C being the language of choice in this subject. Students will be expected demonstrate knowledge and understanding of C syntax as well as programming expertise using it.</w:t>
+        <w:t xml:space="preserve">This is an introductory course in Computer Programming which will introduce the students to the concepts </w:t>
+      </w:r>
+      <w:proofErr w:type="gramStart"/>
+      <w:r>
+        <w:rPr>
+          <w:sz w:val="24"/>
+          <w:szCs w:val="24"/>
+        </w:rPr>
+        <w:t>and</w:t>
+      </w:r>
+      <w:proofErr w:type="gramEnd"/>
+      <w:r>
+        <w:rPr>
+          <w:sz w:val="24"/>
+          <w:szCs w:val="24"/>
+        </w:rPr>
+        <w:t xml:space="preserve"> some techniques of problem solving, algorithm specification and development, programming style, debugging and testing, documentation etc. Multiple programming paradigms will be introduced. However, emphasis will be on imperative programming languages with C being the language of choice in this subject. Students will be expected demonstrate knowledge and understanding of C syntax as well as programming expertise using it.</w:t>
       </w:r>
     </w:p>
     <w:tbl>
@@ -1110,7 +1138,7 @@
         <w:tblStyle w:val="a1"/>
         <w:tblW w:w="10469" w:type="dxa"/>
         <w:tblLayout w:type="fixed"/>
-        <w:tblLook w:val="0000"/>
+        <w:tblLook w:val="0000" w:firstRow="0" w:lastRow="0" w:firstColumn="0" w:lastColumn="0" w:noHBand="0" w:noVBand="0"/>
       </w:tblPr>
       <w:tblGrid>
         <w:gridCol w:w="10469"/>
@@ -1241,7 +1269,7 @@
           <w:insideV w:val="single" w:sz="4" w:space="0" w:color="BFBFBF"/>
         </w:tblBorders>
         <w:tblLayout w:type="fixed"/>
-        <w:tblLook w:val="0000"/>
+        <w:tblLook w:val="0000" w:firstRow="0" w:lastRow="0" w:firstColumn="0" w:lastColumn="0" w:noHBand="0" w:noVBand="0"/>
       </w:tblPr>
       <w:tblGrid>
         <w:gridCol w:w="900"/>
@@ -1301,14 +1329,30 @@
                 <w:sz w:val="24"/>
                 <w:szCs w:val="24"/>
               </w:rPr>
-              <w:t>Basic knowledge of</w:t>
-            </w:r>
-            <w:r>
-              <w:rPr>
-                <w:sz w:val="24"/>
-                <w:szCs w:val="24"/>
-              </w:rPr>
-              <w:t>structured programming terminologies to d</w:t>
+              <w:t xml:space="preserve">Basic knowledge </w:t>
+            </w:r>
+            <w:proofErr w:type="spellStart"/>
+            <w:r>
+              <w:rPr>
+                <w:sz w:val="24"/>
+                <w:szCs w:val="24"/>
+              </w:rPr>
+              <w:t>of</w:t>
+            </w:r>
+            <w:r>
+              <w:rPr>
+                <w:sz w:val="24"/>
+                <w:szCs w:val="24"/>
+              </w:rPr>
+              <w:t>structured</w:t>
+            </w:r>
+            <w:proofErr w:type="spellEnd"/>
+            <w:r>
+              <w:rPr>
+                <w:sz w:val="24"/>
+                <w:szCs w:val="24"/>
+              </w:rPr>
+              <w:t xml:space="preserve"> programming terminologies to d</w:t>
             </w:r>
             <w:r>
               <w:rPr>
@@ -1423,7 +1467,7 @@
           <w:insideV w:val="single" w:sz="4" w:space="0" w:color="000000"/>
         </w:tblBorders>
         <w:tblLayout w:type="fixed"/>
-        <w:tblLook w:val="0000"/>
+        <w:tblLook w:val="0000" w:firstRow="0" w:lastRow="0" w:firstColumn="0" w:lastColumn="0" w:noHBand="0" w:noVBand="0"/>
       </w:tblPr>
       <w:tblGrid>
         <w:gridCol w:w="3960"/>
@@ -2061,14 +2105,14 @@
           <w:insideV w:val="single" w:sz="4" w:space="0" w:color="BFBFBF"/>
         </w:tblBorders>
         <w:tblLayout w:type="fixed"/>
-        <w:tblLook w:val="0000"/>
+        <w:tblLook w:val="0000" w:firstRow="0" w:lastRow="0" w:firstColumn="0" w:lastColumn="0" w:noHBand="0" w:noVBand="0"/>
       </w:tblPr>
       <w:tblGrid>
         <w:gridCol w:w="810"/>
         <w:gridCol w:w="5276"/>
         <w:gridCol w:w="1621"/>
-        <w:gridCol w:w="1407"/>
-        <w:gridCol w:w="1699"/>
+        <w:gridCol w:w="1473"/>
+        <w:gridCol w:w="1633"/>
       </w:tblGrid>
       <w:tr>
         <w:tc>
@@ -2153,7 +2197,7 @@
         </w:tc>
         <w:tc>
           <w:tcPr>
-            <w:tcW w:w="1407" w:type="dxa"/>
+            <w:tcW w:w="1473" w:type="dxa"/>
             <w:shd w:val="clear" w:color="auto" w:fill="FFFFFF"/>
           </w:tcPr>
           <w:p>
@@ -2179,7 +2223,7 @@
         </w:tc>
         <w:tc>
           <w:tcPr>
-            <w:tcW w:w="1699" w:type="dxa"/>
+            <w:tcW w:w="1633" w:type="dxa"/>
             <w:shd w:val="clear" w:color="auto" w:fill="FFFFFF"/>
             <w:vAlign w:val="center"/>
           </w:tcPr>
@@ -2277,29 +2321,37 @@
         </w:tc>
         <w:tc>
           <w:tcPr>
-            <w:tcW w:w="1407" w:type="dxa"/>
-            <w:shd w:val="clear" w:color="auto" w:fill="FFFFFF"/>
-          </w:tcPr>
-          <w:p>
-            <w:pPr>
-              <w:spacing w:line="360" w:lineRule="auto"/>
-              <w:rPr>
-                <w:sz w:val="24"/>
-                <w:szCs w:val="24"/>
-              </w:rPr>
-            </w:pPr>
-            <w:r>
-              <w:rPr>
-                <w:sz w:val="24"/>
-                <w:szCs w:val="24"/>
-              </w:rPr>
-              <w:t>Q/A, Test</w:t>
-            </w:r>
-          </w:p>
-        </w:tc>
-        <w:tc>
-          <w:tcPr>
-            <w:tcW w:w="1699" w:type="dxa"/>
+            <w:tcW w:w="1473" w:type="dxa"/>
+            <w:shd w:val="clear" w:color="auto" w:fill="FFFFFF"/>
+          </w:tcPr>
+          <w:p>
+            <w:pPr>
+              <w:spacing w:line="360" w:lineRule="auto"/>
+              <w:jc w:val="center"/>
+              <w:rPr>
+                <w:sz w:val="24"/>
+                <w:szCs w:val="24"/>
+              </w:rPr>
+            </w:pPr>
+            <w:r>
+              <w:rPr>
+                <w:sz w:val="24"/>
+                <w:szCs w:val="24"/>
+              </w:rPr>
+              <w:t xml:space="preserve">Q/A, Test, </w:t>
+            </w:r>
+            <w:r>
+              <w:rPr>
+                <w:sz w:val="24"/>
+                <w:szCs w:val="24"/>
+              </w:rPr>
+              <w:t>Presentation</w:t>
+            </w:r>
+          </w:p>
+        </w:tc>
+        <w:tc>
+          <w:tcPr>
+            <w:tcW w:w="1633" w:type="dxa"/>
             <w:shd w:val="clear" w:color="auto" w:fill="FFFFFF"/>
           </w:tcPr>
           <w:p>
@@ -2364,7 +2416,23 @@
                 <w:sz w:val="24"/>
                 <w:szCs w:val="24"/>
               </w:rPr>
-              <w:t>Variables, Datatypes, Operators</w:t>
+              <w:t xml:space="preserve">Variables, </w:t>
+            </w:r>
+            <w:proofErr w:type="spellStart"/>
+            <w:r>
+              <w:rPr>
+                <w:sz w:val="24"/>
+                <w:szCs w:val="24"/>
+              </w:rPr>
+              <w:t>Datatypes</w:t>
+            </w:r>
+            <w:proofErr w:type="spellEnd"/>
+            <w:r>
+              <w:rPr>
+                <w:sz w:val="24"/>
+                <w:szCs w:val="24"/>
+              </w:rPr>
+              <w:t>, Operators</w:t>
             </w:r>
           </w:p>
         </w:tc>
@@ -2393,29 +2461,30 @@
         </w:tc>
         <w:tc>
           <w:tcPr>
-            <w:tcW w:w="1407" w:type="dxa"/>
-            <w:shd w:val="clear" w:color="auto" w:fill="FFFFFF"/>
-          </w:tcPr>
-          <w:p>
-            <w:pPr>
-              <w:spacing w:line="360" w:lineRule="auto"/>
-              <w:rPr>
-                <w:sz w:val="24"/>
-                <w:szCs w:val="24"/>
-              </w:rPr>
-            </w:pPr>
-            <w:r>
-              <w:rPr>
-                <w:sz w:val="24"/>
-                <w:szCs w:val="24"/>
-              </w:rPr>
-              <w:t>Q/A, Test, Assignment</w:t>
-            </w:r>
-          </w:p>
-        </w:tc>
-        <w:tc>
-          <w:tcPr>
-            <w:tcW w:w="1699" w:type="dxa"/>
+            <w:tcW w:w="1473" w:type="dxa"/>
+            <w:shd w:val="clear" w:color="auto" w:fill="FFFFFF"/>
+          </w:tcPr>
+          <w:p>
+            <w:pPr>
+              <w:spacing w:line="360" w:lineRule="auto"/>
+              <w:jc w:val="center"/>
+              <w:rPr>
+                <w:sz w:val="24"/>
+                <w:szCs w:val="24"/>
+              </w:rPr>
+            </w:pPr>
+            <w:r>
+              <w:rPr>
+                <w:sz w:val="24"/>
+                <w:szCs w:val="24"/>
+              </w:rPr>
+              <w:t>Q/A, Test, Assignment, Presentation</w:t>
+            </w:r>
+          </w:p>
+        </w:tc>
+        <w:tc>
+          <w:tcPr>
+            <w:tcW w:w="1633" w:type="dxa"/>
             <w:shd w:val="clear" w:color="auto" w:fill="FFFFFF"/>
           </w:tcPr>
           <w:p>
@@ -2479,7 +2548,21 @@
               <w:rPr>
                 <w:rFonts w:ascii="CastleTLig" w:eastAsia="CastleTLig" w:hAnsi="CastleTLig" w:cs="CastleTLig"/>
               </w:rPr>
-              <w:t>Structured Program Development in C: Basic of Flow Chart, Control Statements 1(if, if...else, switch, top-down and stepwise refinement), Program Control: Control Statements 2 (for, do…while, switch, break and continue), Nested Loop, Loop Control Statement( break, continue, goto)</w:t>
+              <w:t xml:space="preserve">Structured Program Development in C: Basic of Flow Chart, Control Statements 1(if, if...else, switch, top-down and stepwise refinement), Program Control: Control Statements 2 (for, do…while, switch, break and continue), Nested Loop, Loop Control Statement( break, continue, </w:t>
+            </w:r>
+            <w:proofErr w:type="spellStart"/>
+            <w:r>
+              <w:rPr>
+                <w:rFonts w:ascii="CastleTLig" w:eastAsia="CastleTLig" w:hAnsi="CastleTLig" w:cs="CastleTLig"/>
+              </w:rPr>
+              <w:t>goto</w:t>
+            </w:r>
+            <w:proofErr w:type="spellEnd"/>
+            <w:r>
+              <w:rPr>
+                <w:rFonts w:ascii="CastleTLig" w:eastAsia="CastleTLig" w:hAnsi="CastleTLig" w:cs="CastleTLig"/>
+              </w:rPr>
+              <w:t>)</w:t>
             </w:r>
           </w:p>
         </w:tc>
@@ -2508,7 +2591,7 @@
         </w:tc>
         <w:tc>
           <w:tcPr>
-            <w:tcW w:w="1407" w:type="dxa"/>
+            <w:tcW w:w="1473" w:type="dxa"/>
             <w:shd w:val="clear" w:color="auto" w:fill="FFFFFF"/>
           </w:tcPr>
           <w:p>
@@ -2525,13 +2608,13 @@
                 <w:sz w:val="24"/>
                 <w:szCs w:val="24"/>
               </w:rPr>
-              <w:t>Q/A, Test, Assignment</w:t>
-            </w:r>
-          </w:p>
-        </w:tc>
-        <w:tc>
-          <w:tcPr>
-            <w:tcW w:w="1699" w:type="dxa"/>
+              <w:t>Q/A, Test, Assignment, Presentation</w:t>
+            </w:r>
+          </w:p>
+        </w:tc>
+        <w:tc>
+          <w:tcPr>
+            <w:tcW w:w="1633" w:type="dxa"/>
             <w:shd w:val="clear" w:color="auto" w:fill="FFFFFF"/>
           </w:tcPr>
           <w:p>
@@ -2624,29 +2707,30 @@
         </w:tc>
         <w:tc>
           <w:tcPr>
-            <w:tcW w:w="1407" w:type="dxa"/>
-            <w:shd w:val="clear" w:color="auto" w:fill="FFFFFF"/>
-          </w:tcPr>
-          <w:p>
-            <w:pPr>
-              <w:spacing w:line="360" w:lineRule="auto"/>
-              <w:rPr>
-                <w:sz w:val="24"/>
-                <w:szCs w:val="24"/>
-              </w:rPr>
-            </w:pPr>
-            <w:r>
-              <w:rPr>
-                <w:sz w:val="24"/>
-                <w:szCs w:val="24"/>
-              </w:rPr>
-              <w:t>Q/A, Test, Assignment</w:t>
-            </w:r>
-          </w:p>
-        </w:tc>
-        <w:tc>
-          <w:tcPr>
-            <w:tcW w:w="1699" w:type="dxa"/>
+            <w:tcW w:w="1473" w:type="dxa"/>
+            <w:shd w:val="clear" w:color="auto" w:fill="FFFFFF"/>
+          </w:tcPr>
+          <w:p>
+            <w:pPr>
+              <w:spacing w:line="360" w:lineRule="auto"/>
+              <w:jc w:val="center"/>
+              <w:rPr>
+                <w:sz w:val="24"/>
+                <w:szCs w:val="24"/>
+              </w:rPr>
+            </w:pPr>
+            <w:r>
+              <w:rPr>
+                <w:sz w:val="24"/>
+                <w:szCs w:val="24"/>
+              </w:rPr>
+              <w:t>Q/A, Test, Assignment, Presentation</w:t>
+            </w:r>
+          </w:p>
+        </w:tc>
+        <w:tc>
+          <w:tcPr>
+            <w:tcW w:w="1633" w:type="dxa"/>
             <w:shd w:val="clear" w:color="auto" w:fill="FFFFFF"/>
           </w:tcPr>
           <w:p>
@@ -2739,29 +2823,30 @@
         </w:tc>
         <w:tc>
           <w:tcPr>
-            <w:tcW w:w="1407" w:type="dxa"/>
-            <w:shd w:val="clear" w:color="auto" w:fill="FFFFFF"/>
-          </w:tcPr>
-          <w:p>
-            <w:pPr>
-              <w:spacing w:line="360" w:lineRule="auto"/>
-              <w:rPr>
-                <w:sz w:val="24"/>
-                <w:szCs w:val="24"/>
-              </w:rPr>
-            </w:pPr>
-            <w:r>
-              <w:rPr>
-                <w:sz w:val="24"/>
-                <w:szCs w:val="24"/>
-              </w:rPr>
-              <w:t>Q/A, Test, Assignment</w:t>
-            </w:r>
-          </w:p>
-        </w:tc>
-        <w:tc>
-          <w:tcPr>
-            <w:tcW w:w="1699" w:type="dxa"/>
+            <w:tcW w:w="1473" w:type="dxa"/>
+            <w:shd w:val="clear" w:color="auto" w:fill="FFFFFF"/>
+          </w:tcPr>
+          <w:p>
+            <w:pPr>
+              <w:spacing w:line="360" w:lineRule="auto"/>
+              <w:jc w:val="center"/>
+              <w:rPr>
+                <w:sz w:val="24"/>
+                <w:szCs w:val="24"/>
+              </w:rPr>
+            </w:pPr>
+            <w:r>
+              <w:rPr>
+                <w:sz w:val="24"/>
+                <w:szCs w:val="24"/>
+              </w:rPr>
+              <w:t>Q/A, Test, Assignment, Presentation</w:t>
+            </w:r>
+          </w:p>
+        </w:tc>
+        <w:tc>
+          <w:tcPr>
+            <w:tcW w:w="1633" w:type="dxa"/>
             <w:shd w:val="clear" w:color="auto" w:fill="FFFFFF"/>
           </w:tcPr>
           <w:p>
@@ -2854,7 +2939,7 @@
         </w:tc>
         <w:tc>
           <w:tcPr>
-            <w:tcW w:w="1407" w:type="dxa"/>
+            <w:tcW w:w="1473" w:type="dxa"/>
             <w:shd w:val="clear" w:color="auto" w:fill="FFFFFF"/>
           </w:tcPr>
           <w:p>
@@ -2871,13 +2956,13 @@
                 <w:sz w:val="24"/>
                 <w:szCs w:val="24"/>
               </w:rPr>
-              <w:t>Q/A, Test, Assignment</w:t>
-            </w:r>
-          </w:p>
-        </w:tc>
-        <w:tc>
-          <w:tcPr>
-            <w:tcW w:w="1699" w:type="dxa"/>
+              <w:t>Q/A, Test, Assignment, Presentation</w:t>
+            </w:r>
+          </w:p>
+        </w:tc>
+        <w:tc>
+          <w:tcPr>
+            <w:tcW w:w="1633" w:type="dxa"/>
             <w:shd w:val="clear" w:color="auto" w:fill="FFFFFF"/>
           </w:tcPr>
           <w:p>
@@ -2920,6 +3005,7 @@
                 <w:sz w:val="20"/>
                 <w:szCs w:val="20"/>
               </w:rPr>
+              <w:lastRenderedPageBreak/>
               <w:t>1</w:t>
             </w:r>
           </w:p>
@@ -2964,7 +3050,7 @@
         </w:tc>
         <w:tc>
           <w:tcPr>
-            <w:tcW w:w="1407" w:type="dxa"/>
+            <w:tcW w:w="1473" w:type="dxa"/>
             <w:shd w:val="clear" w:color="auto" w:fill="FFFFFF"/>
           </w:tcPr>
           <w:p>
@@ -2980,7 +3066,7 @@
         </w:tc>
         <w:tc>
           <w:tcPr>
-            <w:tcW w:w="1699" w:type="dxa"/>
+            <w:tcW w:w="1633" w:type="dxa"/>
             <w:shd w:val="clear" w:color="auto" w:fill="FFFFFF"/>
           </w:tcPr>
           <w:p>
@@ -3062,7 +3148,7 @@
         </w:tc>
         <w:tc>
           <w:tcPr>
-            <w:tcW w:w="1407" w:type="dxa"/>
+            <w:tcW w:w="1473" w:type="dxa"/>
             <w:shd w:val="clear" w:color="auto" w:fill="auto"/>
           </w:tcPr>
           <w:p>
@@ -3086,7 +3172,7 @@
         </w:tc>
         <w:tc>
           <w:tcPr>
-            <w:tcW w:w="1699" w:type="dxa"/>
+            <w:tcW w:w="1633" w:type="dxa"/>
             <w:shd w:val="clear" w:color="auto" w:fill="FFFFFF"/>
           </w:tcPr>
           <w:p>
@@ -3103,14 +3189,7 @@
                 <w:sz w:val="24"/>
                 <w:szCs w:val="24"/>
               </w:rPr>
-              <w:t>2</w:t>
-            </w:r>
-            <w:r>
-              <w:rPr>
-                <w:sz w:val="24"/>
-                <w:szCs w:val="24"/>
-              </w:rPr>
-              <w:t>4</w:t>
+              <w:t>24</w:t>
             </w:r>
           </w:p>
         </w:tc>
@@ -3140,7 +3219,6 @@
           <w:sz w:val="24"/>
           <w:szCs w:val="24"/>
         </w:rPr>
-        <w:lastRenderedPageBreak/>
         <w:t>6</w:t>
       </w:r>
       <w:r>
@@ -3167,7 +3245,7 @@
           <w:insideV w:val="single" w:sz="4" w:space="0" w:color="000000"/>
         </w:tblBorders>
         <w:tblLayout w:type="fixed"/>
-        <w:tblLook w:val="0000"/>
+        <w:tblLook w:val="0000" w:firstRow="0" w:lastRow="0" w:firstColumn="0" w:lastColumn="0" w:noHBand="0" w:noVBand="0"/>
       </w:tblPr>
       <w:tblGrid>
         <w:gridCol w:w="1710"/>
@@ -3796,16 +3874,16 @@
           <w:insideV w:val="single" w:sz="4" w:space="0" w:color="BFBFBF"/>
         </w:tblBorders>
         <w:tblLayout w:type="fixed"/>
-        <w:tblLook w:val="0000"/>
+        <w:tblLook w:val="0000" w:firstRow="0" w:lastRow="0" w:firstColumn="0" w:lastColumn="0" w:noHBand="0" w:noVBand="0"/>
       </w:tblPr>
       <w:tblGrid>
-        <w:gridCol w:w="3771"/>
-        <w:gridCol w:w="3342"/>
+        <w:gridCol w:w="4140"/>
+        <w:gridCol w:w="2973"/>
       </w:tblGrid>
       <w:tr>
         <w:tc>
           <w:tcPr>
-            <w:tcW w:w="3771" w:type="dxa"/>
+            <w:tcW w:w="4140" w:type="dxa"/>
             <w:shd w:val="clear" w:color="auto" w:fill="FFFFFF"/>
             <w:vAlign w:val="center"/>
           </w:tcPr>
@@ -3829,7 +3907,7 @@
         </w:tc>
         <w:tc>
           <w:tcPr>
-            <w:tcW w:w="3342" w:type="dxa"/>
+            <w:tcW w:w="2973" w:type="dxa"/>
             <w:shd w:val="clear" w:color="auto" w:fill="FFFFFF"/>
           </w:tcPr>
           <w:p>
@@ -3855,7 +3933,7 @@
       <w:tr>
         <w:tc>
           <w:tcPr>
-            <w:tcW w:w="3771" w:type="dxa"/>
+            <w:tcW w:w="4140" w:type="dxa"/>
             <w:shd w:val="clear" w:color="auto" w:fill="FFFFFF"/>
             <w:vAlign w:val="center"/>
           </w:tcPr>
@@ -3879,7 +3957,7 @@
         </w:tc>
         <w:tc>
           <w:tcPr>
-            <w:tcW w:w="3342" w:type="dxa"/>
+            <w:tcW w:w="2973" w:type="dxa"/>
             <w:shd w:val="clear" w:color="auto" w:fill="FFFFFF"/>
           </w:tcPr>
           <w:p>
@@ -3904,7 +3982,7 @@
       <w:tr>
         <w:tc>
           <w:tcPr>
-            <w:tcW w:w="3771" w:type="dxa"/>
+            <w:tcW w:w="4140" w:type="dxa"/>
             <w:shd w:val="clear" w:color="auto" w:fill="FFFFFF"/>
             <w:vAlign w:val="center"/>
           </w:tcPr>
@@ -3928,7 +4006,7 @@
         </w:tc>
         <w:tc>
           <w:tcPr>
-            <w:tcW w:w="3342" w:type="dxa"/>
+            <w:tcW w:w="2973" w:type="dxa"/>
             <w:shd w:val="clear" w:color="auto" w:fill="FFFFFF"/>
           </w:tcPr>
           <w:p>
@@ -3953,7 +4031,7 @@
       <w:tr>
         <w:tc>
           <w:tcPr>
-            <w:tcW w:w="3771" w:type="dxa"/>
+            <w:tcW w:w="4140" w:type="dxa"/>
             <w:shd w:val="clear" w:color="auto" w:fill="FFFFFF"/>
             <w:vAlign w:val="center"/>
           </w:tcPr>
@@ -3984,7 +4062,7 @@
         </w:tc>
         <w:tc>
           <w:tcPr>
-            <w:tcW w:w="3342" w:type="dxa"/>
+            <w:tcW w:w="2973" w:type="dxa"/>
             <w:shd w:val="clear" w:color="auto" w:fill="FFFFFF"/>
           </w:tcPr>
           <w:p>
@@ -4016,7 +4094,7 @@
       <w:tr>
         <w:tc>
           <w:tcPr>
-            <w:tcW w:w="3771" w:type="dxa"/>
+            <w:tcW w:w="4140" w:type="dxa"/>
             <w:shd w:val="clear" w:color="auto" w:fill="FFFFFF"/>
             <w:vAlign w:val="center"/>
           </w:tcPr>
@@ -4040,7 +4118,7 @@
         </w:tc>
         <w:tc>
           <w:tcPr>
-            <w:tcW w:w="3342" w:type="dxa"/>
+            <w:tcW w:w="2973" w:type="dxa"/>
             <w:shd w:val="clear" w:color="auto" w:fill="FFFFFF"/>
           </w:tcPr>
           <w:p>
@@ -4065,7 +4143,7 @@
       <w:tr>
         <w:tc>
           <w:tcPr>
-            <w:tcW w:w="3771" w:type="dxa"/>
+            <w:tcW w:w="4140" w:type="dxa"/>
             <w:shd w:val="clear" w:color="auto" w:fill="FFFFFF"/>
             <w:vAlign w:val="center"/>
           </w:tcPr>
@@ -4085,11 +4163,20 @@
               </w:rPr>
               <w:t xml:space="preserve">FINAL Project </w:t>
             </w:r>
-          </w:p>
-        </w:tc>
-        <w:tc>
-          <w:tcPr>
-            <w:tcW w:w="3342" w:type="dxa"/>
+            <w:r>
+              <w:rPr>
+                <w:sz w:val="24"/>
+                <w:szCs w:val="24"/>
+              </w:rPr>
+              <w:t>(Presentation + Interview)</w:t>
+            </w:r>
+            <w:bookmarkStart w:id="1" w:name="_GoBack"/>
+            <w:bookmarkEnd w:id="1"/>
+          </w:p>
+        </w:tc>
+        <w:tc>
+          <w:tcPr>
+            <w:tcW w:w="2973" w:type="dxa"/>
             <w:shd w:val="clear" w:color="auto" w:fill="FFFFFF"/>
           </w:tcPr>
           <w:p>
@@ -4114,7 +4201,7 @@
       <w:tr>
         <w:tc>
           <w:tcPr>
-            <w:tcW w:w="3771" w:type="dxa"/>
+            <w:tcW w:w="4140" w:type="dxa"/>
             <w:shd w:val="clear" w:color="auto" w:fill="FFFFFF"/>
             <w:vAlign w:val="center"/>
           </w:tcPr>
@@ -4138,7 +4225,7 @@
         </w:tc>
         <w:tc>
           <w:tcPr>
-            <w:tcW w:w="3342" w:type="dxa"/>
+            <w:tcW w:w="2973" w:type="dxa"/>
             <w:shd w:val="clear" w:color="auto" w:fill="FFFFFF"/>
           </w:tcPr>
           <w:p>
@@ -4207,7 +4294,7 @@
         <w:tblStyle w:val="a7"/>
         <w:tblW w:w="17280" w:type="dxa"/>
         <w:tblLayout w:type="fixed"/>
-        <w:tblLook w:val="0000"/>
+        <w:tblLook w:val="0000" w:firstRow="0" w:lastRow="0" w:firstColumn="0" w:lastColumn="0" w:noHBand="0" w:noVBand="0"/>
       </w:tblPr>
       <w:tblGrid>
         <w:gridCol w:w="2070"/>
@@ -5607,7 +5694,7 @@
           <w:insideV w:val="single" w:sz="4" w:space="0" w:color="BFBFBF"/>
         </w:tblBorders>
         <w:tblLayout w:type="fixed"/>
-        <w:tblLook w:val="0000"/>
+        <w:tblLook w:val="0000" w:firstRow="0" w:lastRow="0" w:firstColumn="0" w:lastColumn="0" w:noHBand="0" w:noVBand="0"/>
       </w:tblPr>
       <w:tblGrid>
         <w:gridCol w:w="3168"/>
@@ -5718,13 +5805,23 @@
                 <w:szCs w:val="20"/>
               </w:rPr>
             </w:pPr>
-            <w:r>
-              <w:rPr>
-                <w:rFonts w:ascii="CastleTLig" w:eastAsia="CastleTLig" w:hAnsi="CastleTLig" w:cs="CastleTLig"/>
-                <w:sz w:val="20"/>
-                <w:szCs w:val="20"/>
-              </w:rPr>
-              <w:t>Schaum's Outline of Programming with C, 2</w:t>
+            <w:proofErr w:type="spellStart"/>
+            <w:r>
+              <w:rPr>
+                <w:rFonts w:ascii="CastleTLig" w:eastAsia="CastleTLig" w:hAnsi="CastleTLig" w:cs="CastleTLig"/>
+                <w:sz w:val="20"/>
+                <w:szCs w:val="20"/>
+              </w:rPr>
+              <w:t>Schaum's</w:t>
+            </w:r>
+            <w:proofErr w:type="spellEnd"/>
+            <w:r>
+              <w:rPr>
+                <w:rFonts w:ascii="CastleTLig" w:eastAsia="CastleTLig" w:hAnsi="CastleTLig" w:cs="CastleTLig"/>
+                <w:sz w:val="20"/>
+                <w:szCs w:val="20"/>
+              </w:rPr>
+              <w:t xml:space="preserve"> Outline of Programming with C, 2</w:t>
             </w:r>
             <w:r>
               <w:rPr>
@@ -5814,8 +5911,18 @@
                 <w:sz w:val="20"/>
                 <w:szCs w:val="20"/>
               </w:rPr>
-              <w:t xml:space="preserve"> Edition, by Herbert Schildt</w:t>
-            </w:r>
+              <w:t xml:space="preserve"> Edition, by Herbert </w:t>
+            </w:r>
+            <w:proofErr w:type="spellStart"/>
+            <w:r>
+              <w:rPr>
+                <w:rFonts w:ascii="CastleTLig" w:eastAsia="CastleTLig" w:hAnsi="CastleTLig" w:cs="CastleTLig"/>
+                <w:sz w:val="20"/>
+                <w:szCs w:val="20"/>
+              </w:rPr>
+              <w:t>Schildt</w:t>
+            </w:r>
+            <w:proofErr w:type="spellEnd"/>
           </w:p>
         </w:tc>
       </w:tr>
@@ -5928,7 +6035,7 @@
         <w:tblStyle w:val="a9"/>
         <w:tblW w:w="10469" w:type="dxa"/>
         <w:tblLayout w:type="fixed"/>
-        <w:tblLook w:val="0000"/>
+        <w:tblLook w:val="0000" w:firstRow="0" w:lastRow="0" w:firstColumn="0" w:lastColumn="0" w:noHBand="0" w:noVBand="0"/>
       </w:tblPr>
       <w:tblGrid>
         <w:gridCol w:w="10469"/>
@@ -5957,7 +6064,6 @@
                 <w:sz w:val="24"/>
                 <w:szCs w:val="24"/>
               </w:rPr>
-              <w:lastRenderedPageBreak/>
               <w:t>Facilities Required for Teaching and Learning</w:t>
             </w:r>
           </w:p>
@@ -5995,7 +6101,7 @@
         <w:tblStyle w:val="aa"/>
         <w:tblW w:w="10469" w:type="dxa"/>
         <w:tblLayout w:type="fixed"/>
-        <w:tblLook w:val="0000"/>
+        <w:tblLook w:val="0000" w:firstRow="0" w:lastRow="0" w:firstColumn="0" w:lastColumn="0" w:noHBand="0" w:noVBand="0"/>
       </w:tblPr>
       <w:tblGrid>
         <w:gridCol w:w="4769"/>
@@ -6028,8 +6134,8 @@
                 <w:szCs w:val="20"/>
               </w:rPr>
             </w:pPr>
-            <w:bookmarkStart w:id="1" w:name="_30j0zll" w:colFirst="0" w:colLast="0"/>
-            <w:bookmarkEnd w:id="1"/>
+            <w:bookmarkStart w:id="2" w:name="_30j0zll" w:colFirst="0" w:colLast="0"/>
+            <w:bookmarkEnd w:id="2"/>
             <w:r>
               <w:rPr>
                 <w:rFonts w:ascii="CastleTLig" w:eastAsia="CastleTLig" w:hAnsi="CastleTLig" w:cs="CastleTLig"/>
@@ -6073,7 +6179,7 @@
                 <w:insideV w:val="single" w:sz="4" w:space="0" w:color="000000"/>
               </w:tblBorders>
               <w:tblLayout w:type="fixed"/>
-              <w:tblLook w:val="0000"/>
+              <w:tblLook w:val="0000" w:firstRow="0" w:lastRow="0" w:firstColumn="0" w:lastColumn="0" w:noHBand="0" w:noVBand="0"/>
             </w:tblPr>
             <w:tblGrid>
               <w:gridCol w:w="2250"/>
@@ -7100,6 +7206,7 @@
                 <w:sz w:val="20"/>
                 <w:szCs w:val="20"/>
               </w:rPr>
+              <w:lastRenderedPageBreak/>
               <w:t>Project Management and Finance (S)</w:t>
             </w:r>
             <w:r>
@@ -7108,17 +7215,7 @@
                 <w:sz w:val="20"/>
                 <w:szCs w:val="20"/>
               </w:rPr>
-              <w:t xml:space="preserve"> -Demonstrate knowledge and understanding of engineering management and financial principles and apply these to one’s own work</w:t>
-            </w:r>
-            <w:bookmarkStart w:id="2" w:name="_GoBack"/>
-            <w:bookmarkEnd w:id="2"/>
-            <w:r>
-              <w:rPr>
-                <w:rFonts w:ascii="CastleTLig" w:eastAsia="CastleTLig" w:hAnsi="CastleTLig" w:cs="CastleTLig"/>
-                <w:sz w:val="20"/>
-                <w:szCs w:val="20"/>
-              </w:rPr>
-              <w:t>, as a member and/or leader in a team, to manage projects in multidisciplinary settings, and identify opportunities of entrepreneurship.</w:t>
+              <w:t xml:space="preserve"> -Demonstrate knowledge and understanding of engineering management and financial principles and apply these to one’s own work, as a member and/or leader in a team, to manage projects in multidisciplinary settings, and identify opportunities of entrepreneurship.</w:t>
             </w:r>
           </w:p>
           <w:p>
@@ -7397,15 +7494,15 @@
 </file>
 
 <file path=word/endnotes.xml><?xml version="1.0" encoding="utf-8"?>
-<w:endnotes xmlns:ve="http://schemas.openxmlformats.org/markup-compatibility/2006" xmlns:o="urn:schemas-microsoft-com:office:office" xmlns:r="http://schemas.openxmlformats.org/officeDocument/2006/relationships" xmlns:m="http://schemas.openxmlformats.org/officeDocument/2006/math" xmlns:v="urn:schemas-microsoft-com:vml" xmlns:wp="http://schemas.openxmlformats.org/drawingml/2006/wordprocessingDrawing" xmlns:w10="urn:schemas-microsoft-com:office:word" xmlns:w="http://schemas.openxmlformats.org/wordprocessingml/2006/main" xmlns:wne="http://schemas.microsoft.com/office/word/2006/wordml">
-  <w:endnote w:type="separator" w:id="0">
+<w:endnotes xmlns:wpc="http://schemas.microsoft.com/office/word/2010/wordprocessingCanvas" xmlns:mc="http://schemas.openxmlformats.org/markup-compatibility/2006" xmlns:o="urn:schemas-microsoft-com:office:office" xmlns:r="http://schemas.openxmlformats.org/officeDocument/2006/relationships" xmlns:m="http://schemas.openxmlformats.org/officeDocument/2006/math" xmlns:v="urn:schemas-microsoft-com:vml" xmlns:wp14="http://schemas.microsoft.com/office/word/2010/wordprocessingDrawing" xmlns:wp="http://schemas.openxmlformats.org/drawingml/2006/wordprocessingDrawing" xmlns:w10="urn:schemas-microsoft-com:office:word" xmlns:w="http://schemas.openxmlformats.org/wordprocessingml/2006/main" xmlns:w14="http://schemas.microsoft.com/office/word/2010/wordml" xmlns:w15="http://schemas.microsoft.com/office/word/2012/wordml" xmlns:wpg="http://schemas.microsoft.com/office/word/2010/wordprocessingGroup" xmlns:wpi="http://schemas.microsoft.com/office/word/2010/wordprocessingInk" xmlns:wne="http://schemas.microsoft.com/office/word/2006/wordml" xmlns:wps="http://schemas.microsoft.com/office/word/2010/wordprocessingShape" mc:Ignorable="w14 w15 wp14">
+  <w:endnote w:type="separator" w:id="-1">
     <w:p>
       <w:r>
         <w:separator/>
       </w:r>
     </w:p>
   </w:endnote>
-  <w:endnote w:type="continuationSeparator" w:id="1">
+  <w:endnote w:type="continuationSeparator" w:id="0">
     <w:p>
       <w:r>
         <w:continuationSeparator/>
@@ -7416,7 +7513,7 @@
 </file>
 
 <file path=word/footer1.xml><?xml version="1.0" encoding="utf-8"?>
-<w:ftr xmlns:ve="http://schemas.openxmlformats.org/markup-compatibility/2006" xmlns:o="urn:schemas-microsoft-com:office:office" xmlns:r="http://schemas.openxmlformats.org/officeDocument/2006/relationships" xmlns:m="http://schemas.openxmlformats.org/officeDocument/2006/math" xmlns:v="urn:schemas-microsoft-com:vml" xmlns:wp="http://schemas.openxmlformats.org/drawingml/2006/wordprocessingDrawing" xmlns:w10="urn:schemas-microsoft-com:office:word" xmlns:w="http://schemas.openxmlformats.org/wordprocessingml/2006/main" xmlns:wne="http://schemas.microsoft.com/office/word/2006/wordml">
+<w:ftr xmlns:wpc="http://schemas.microsoft.com/office/word/2010/wordprocessingCanvas" xmlns:mc="http://schemas.openxmlformats.org/markup-compatibility/2006" xmlns:o="urn:schemas-microsoft-com:office:office" xmlns:r="http://schemas.openxmlformats.org/officeDocument/2006/relationships" xmlns:m="http://schemas.openxmlformats.org/officeDocument/2006/math" xmlns:v="urn:schemas-microsoft-com:vml" xmlns:wp14="http://schemas.microsoft.com/office/word/2010/wordprocessingDrawing" xmlns:wp="http://schemas.openxmlformats.org/drawingml/2006/wordprocessingDrawing" xmlns:w10="urn:schemas-microsoft-com:office:word" xmlns:w="http://schemas.openxmlformats.org/wordprocessingml/2006/main" xmlns:w14="http://schemas.microsoft.com/office/word/2010/wordml" xmlns:w15="http://schemas.microsoft.com/office/word/2012/wordml" xmlns:wpg="http://schemas.microsoft.com/office/word/2010/wordprocessingGroup" xmlns:wpi="http://schemas.microsoft.com/office/word/2010/wordprocessingInk" xmlns:wne="http://schemas.microsoft.com/office/word/2006/wordml" xmlns:wps="http://schemas.microsoft.com/office/word/2010/wordprocessingShape" mc:Ignorable="w14 w15 wp14">
   <w:p>
     <w:pPr>
       <w:pBdr>
@@ -7452,15 +7549,15 @@
 </file>
 
 <file path=word/footnotes.xml><?xml version="1.0" encoding="utf-8"?>
-<w:footnotes xmlns:ve="http://schemas.openxmlformats.org/markup-compatibility/2006" xmlns:o="urn:schemas-microsoft-com:office:office" xmlns:r="http://schemas.openxmlformats.org/officeDocument/2006/relationships" xmlns:m="http://schemas.openxmlformats.org/officeDocument/2006/math" xmlns:v="urn:schemas-microsoft-com:vml" xmlns:wp="http://schemas.openxmlformats.org/drawingml/2006/wordprocessingDrawing" xmlns:w10="urn:schemas-microsoft-com:office:word" xmlns:w="http://schemas.openxmlformats.org/wordprocessingml/2006/main" xmlns:wne="http://schemas.microsoft.com/office/word/2006/wordml">
-  <w:footnote w:type="separator" w:id="0">
+<w:footnotes xmlns:wpc="http://schemas.microsoft.com/office/word/2010/wordprocessingCanvas" xmlns:mc="http://schemas.openxmlformats.org/markup-compatibility/2006" xmlns:o="urn:schemas-microsoft-com:office:office" xmlns:r="http://schemas.openxmlformats.org/officeDocument/2006/relationships" xmlns:m="http://schemas.openxmlformats.org/officeDocument/2006/math" xmlns:v="urn:schemas-microsoft-com:vml" xmlns:wp14="http://schemas.microsoft.com/office/word/2010/wordprocessingDrawing" xmlns:wp="http://schemas.openxmlformats.org/drawingml/2006/wordprocessingDrawing" xmlns:w10="urn:schemas-microsoft-com:office:word" xmlns:w="http://schemas.openxmlformats.org/wordprocessingml/2006/main" xmlns:w14="http://schemas.microsoft.com/office/word/2010/wordml" xmlns:w15="http://schemas.microsoft.com/office/word/2012/wordml" xmlns:wpg="http://schemas.microsoft.com/office/word/2010/wordprocessingGroup" xmlns:wpi="http://schemas.microsoft.com/office/word/2010/wordprocessingInk" xmlns:wne="http://schemas.microsoft.com/office/word/2006/wordml" xmlns:wps="http://schemas.microsoft.com/office/word/2010/wordprocessingShape" mc:Ignorable="w14 w15 wp14">
+  <w:footnote w:type="separator" w:id="-1">
     <w:p>
       <w:r>
         <w:separator/>
       </w:r>
     </w:p>
   </w:footnote>
-  <w:footnote w:type="continuationSeparator" w:id="1">
+  <w:footnote w:type="continuationSeparator" w:id="0">
     <w:p>
       <w:r>
         <w:continuationSeparator/>
@@ -7471,7 +7568,7 @@
 </file>
 
 <file path=word/numbering.xml><?xml version="1.0" encoding="utf-8"?>
-<w:numbering xmlns:ve="http://schemas.openxmlformats.org/markup-compatibility/2006" xmlns:o="urn:schemas-microsoft-com:office:office" xmlns:r="http://schemas.openxmlformats.org/officeDocument/2006/relationships" xmlns:m="http://schemas.openxmlformats.org/officeDocument/2006/math" xmlns:v="urn:schemas-microsoft-com:vml" xmlns:wp="http://schemas.openxmlformats.org/drawingml/2006/wordprocessingDrawing" xmlns:w10="urn:schemas-microsoft-com:office:word" xmlns:w="http://schemas.openxmlformats.org/wordprocessingml/2006/main" xmlns:wne="http://schemas.microsoft.com/office/word/2006/wordml">
+<w:numbering xmlns:wpc="http://schemas.microsoft.com/office/word/2010/wordprocessingCanvas" xmlns:mc="http://schemas.openxmlformats.org/markup-compatibility/2006" xmlns:o="urn:schemas-microsoft-com:office:office" xmlns:r="http://schemas.openxmlformats.org/officeDocument/2006/relationships" xmlns:m="http://schemas.openxmlformats.org/officeDocument/2006/math" xmlns:v="urn:schemas-microsoft-com:vml" xmlns:wp14="http://schemas.microsoft.com/office/word/2010/wordprocessingDrawing" xmlns:wp="http://schemas.openxmlformats.org/drawingml/2006/wordprocessingDrawing" xmlns:w10="urn:schemas-microsoft-com:office:word" xmlns:w="http://schemas.openxmlformats.org/wordprocessingml/2006/main" xmlns:w14="http://schemas.microsoft.com/office/word/2010/wordml" xmlns:w15="http://schemas.microsoft.com/office/word/2012/wordml" xmlns:wpg="http://schemas.microsoft.com/office/word/2010/wordprocessingGroup" xmlns:wpi="http://schemas.microsoft.com/office/word/2010/wordprocessingInk" xmlns:wne="http://schemas.microsoft.com/office/word/2006/wordml" xmlns:wps="http://schemas.microsoft.com/office/word/2010/wordprocessingShape" mc:Ignorable="w14 w15 wp14">
   <w:abstractNum w:abstractNumId="0">
     <w:nsid w:val="19243CA2"/>
     <w:multiLevelType w:val="multilevel"/>
@@ -7890,7 +7987,7 @@
 </file>
 
 <file path=word/styles.xml><?xml version="1.0" encoding="utf-8"?>
-<w:styles xmlns:r="http://schemas.openxmlformats.org/officeDocument/2006/relationships" xmlns:w="http://schemas.openxmlformats.org/wordprocessingml/2006/main">
+<w:styles xmlns:mc="http://schemas.openxmlformats.org/markup-compatibility/2006" xmlns:r="http://schemas.openxmlformats.org/officeDocument/2006/relationships" xmlns:w="http://schemas.openxmlformats.org/wordprocessingml/2006/main" xmlns:w14="http://schemas.microsoft.com/office/word/2010/wordml" xmlns:w15="http://schemas.microsoft.com/office/word/2012/wordml" mc:Ignorable="w14 w15">
   <w:docDefaults>
     <w:rPrDefault>
       <w:rPr>
@@ -7906,144 +8003,378 @@
       </w:pPr>
     </w:pPrDefault>
   </w:docDefaults>
-  <w:latentStyles w:defLockedState="0" w:defUIPriority="99" w:defSemiHidden="1" w:defUnhideWhenUsed="1" w:defQFormat="0" w:count="267">
-    <w:lsdException w:name="Normal" w:semiHidden="0" w:uiPriority="0" w:unhideWhenUsed="0" w:qFormat="1"/>
-    <w:lsdException w:name="heading 1" w:semiHidden="0" w:uiPriority="9" w:unhideWhenUsed="0" w:qFormat="1"/>
-    <w:lsdException w:name="heading 2" w:uiPriority="9" w:qFormat="1"/>
-    <w:lsdException w:name="heading 3" w:uiPriority="9" w:qFormat="1"/>
-    <w:lsdException w:name="heading 4" w:uiPriority="9" w:qFormat="1"/>
-    <w:lsdException w:name="heading 5" w:uiPriority="9" w:qFormat="1"/>
-    <w:lsdException w:name="heading 6" w:uiPriority="9" w:qFormat="1"/>
-    <w:lsdException w:name="heading 7" w:uiPriority="9" w:qFormat="1"/>
-    <w:lsdException w:name="heading 8" w:uiPriority="9" w:qFormat="1"/>
-    <w:lsdException w:name="heading 9" w:uiPriority="9" w:qFormat="1"/>
-    <w:lsdException w:name="toc 1" w:uiPriority="39"/>
-    <w:lsdException w:name="toc 2" w:uiPriority="39"/>
-    <w:lsdException w:name="toc 3" w:uiPriority="39"/>
-    <w:lsdException w:name="toc 4" w:uiPriority="39"/>
-    <w:lsdException w:name="toc 5" w:uiPriority="39"/>
-    <w:lsdException w:name="toc 6" w:uiPriority="39"/>
-    <w:lsdException w:name="toc 7" w:uiPriority="39"/>
-    <w:lsdException w:name="toc 8" w:uiPriority="39"/>
-    <w:lsdException w:name="toc 9" w:uiPriority="39"/>
-    <w:lsdException w:name="caption" w:uiPriority="35" w:qFormat="1"/>
-    <w:lsdException w:name="Title" w:semiHidden="0" w:uiPriority="10" w:unhideWhenUsed="0" w:qFormat="1"/>
-    <w:lsdException w:name="Default Paragraph Font" w:uiPriority="1"/>
-    <w:lsdException w:name="Subtitle" w:semiHidden="0" w:uiPriority="11" w:unhideWhenUsed="0" w:qFormat="1"/>
-    <w:lsdException w:name="Strong" w:semiHidden="0" w:uiPriority="22" w:unhideWhenUsed="0" w:qFormat="1"/>
-    <w:lsdException w:name="Emphasis" w:semiHidden="0" w:uiPriority="20" w:unhideWhenUsed="0" w:qFormat="1"/>
-    <w:lsdException w:name="Table Grid" w:semiHidden="0" w:uiPriority="39" w:unhideWhenUsed="0"/>
-    <w:lsdException w:name="Placeholder Text" w:unhideWhenUsed="0"/>
-    <w:lsdException w:name="No Spacing" w:semiHidden="0" w:uiPriority="1" w:unhideWhenUsed="0" w:qFormat="1"/>
-    <w:lsdException w:name="Light Shading" w:semiHidden="0" w:uiPriority="60" w:unhideWhenUsed="0"/>
-    <w:lsdException w:name="Light List" w:semiHidden="0" w:uiPriority="61" w:unhideWhenUsed="0"/>
-    <w:lsdException w:name="Light Grid" w:semiHidden="0" w:uiPriority="62" w:unhideWhenUsed="0"/>
-    <w:lsdException w:name="Medium Shading 1" w:semiHidden="0" w:uiPriority="63" w:unhideWhenUsed="0"/>
-    <w:lsdException w:name="Medium Shading 2" w:semiHidden="0" w:uiPriority="64" w:unhideWhenUsed="0"/>
-    <w:lsdException w:name="Medium List 1" w:semiHidden="0" w:uiPriority="65" w:unhideWhenUsed="0"/>
-    <w:lsdException w:name="Medium List 2" w:semiHidden="0" w:uiPriority="66" w:unhideWhenUsed="0"/>
-    <w:lsdException w:name="Medium Grid 1" w:semiHidden="0" w:uiPriority="67" w:unhideWhenUsed="0"/>
-    <w:lsdException w:name="Medium Grid 2" w:semiHidden="0" w:uiPriority="68" w:unhideWhenUsed="0"/>
-    <w:lsdException w:name="Medium Grid 3" w:semiHidden="0" w:uiPriority="69" w:unhideWhenUsed="0"/>
-    <w:lsdException w:name="Dark List" w:semiHidden="0" w:uiPriority="70" w:unhideWhenUsed="0"/>
-    <w:lsdException w:name="Colorful Shading" w:semiHidden="0" w:uiPriority="71" w:unhideWhenUsed="0"/>
-    <w:lsdException w:name="Colorful List" w:semiHidden="0" w:uiPriority="72" w:unhideWhenUsed="0"/>
-    <w:lsdException w:name="Colorful Grid" w:semiHidden="0" w:uiPriority="73" w:unhideWhenUsed="0"/>
-    <w:lsdException w:name="Light Shading Accent 1" w:semiHidden="0" w:uiPriority="60" w:unhideWhenUsed="0"/>
-    <w:lsdException w:name="Light List Accent 1" w:semiHidden="0" w:uiPriority="61" w:unhideWhenUsed="0"/>
-    <w:lsdException w:name="Light Grid Accent 1" w:semiHidden="0" w:uiPriority="62" w:unhideWhenUsed="0"/>
-    <w:lsdException w:name="Medium Shading 1 Accent 1" w:semiHidden="0" w:uiPriority="63" w:unhideWhenUsed="0"/>
-    <w:lsdException w:name="Medium Shading 2 Accent 1" w:semiHidden="0" w:uiPriority="64" w:unhideWhenUsed="0"/>
-    <w:lsdException w:name="Medium List 1 Accent 1" w:semiHidden="0" w:uiPriority="65" w:unhideWhenUsed="0"/>
-    <w:lsdException w:name="Revision" w:unhideWhenUsed="0"/>
-    <w:lsdException w:name="List Paragraph" w:semiHidden="0" w:uiPriority="34" w:unhideWhenUsed="0" w:qFormat="1"/>
-    <w:lsdException w:name="Quote" w:semiHidden="0" w:uiPriority="29" w:unhideWhenUsed="0" w:qFormat="1"/>
-    <w:lsdException w:name="Intense Quote" w:semiHidden="0" w:uiPriority="30" w:unhideWhenUsed="0" w:qFormat="1"/>
-    <w:lsdException w:name="Medium List 2 Accent 1" w:semiHidden="0" w:uiPriority="66" w:unhideWhenUsed="0"/>
-    <w:lsdException w:name="Medium Grid 1 Accent 1" w:semiHidden="0" w:uiPriority="67" w:unhideWhenUsed="0"/>
-    <w:lsdException w:name="Medium Grid 2 Accent 1" w:semiHidden="0" w:uiPriority="68" w:unhideWhenUsed="0"/>
-    <w:lsdException w:name="Medium Grid 3 Accent 1" w:semiHidden="0" w:uiPriority="69" w:unhideWhenUsed="0"/>
-    <w:lsdException w:name="Dark List Accent 1" w:semiHidden="0" w:uiPriority="70" w:unhideWhenUsed="0"/>
-    <w:lsdException w:name="Colorful Shading Accent 1" w:semiHidden="0" w:uiPriority="71" w:unhideWhenUsed="0"/>
-    <w:lsdException w:name="Colorful List Accent 1" w:semiHidden="0" w:uiPriority="72" w:unhideWhenUsed="0"/>
-    <w:lsdException w:name="Colorful Grid Accent 1" w:semiHidden="0" w:uiPriority="73" w:unhideWhenUsed="0"/>
-    <w:lsdException w:name="Light Shading Accent 2" w:semiHidden="0" w:uiPriority="60" w:unhideWhenUsed="0"/>
-    <w:lsdException w:name="Light List Accent 2" w:semiHidden="0" w:uiPriority="61" w:unhideWhenUsed="0"/>
-    <w:lsdException w:name="Light Grid Accent 2" w:semiHidden="0" w:uiPriority="62" w:unhideWhenUsed="0"/>
-    <w:lsdException w:name="Medium Shading 1 Accent 2" w:semiHidden="0" w:uiPriority="63" w:unhideWhenUsed="0"/>
-    <w:lsdException w:name="Medium Shading 2 Accent 2" w:semiHidden="0" w:uiPriority="64" w:unhideWhenUsed="0"/>
-    <w:lsdException w:name="Medium List 1 Accent 2" w:semiHidden="0" w:uiPriority="65" w:unhideWhenUsed="0"/>
-    <w:lsdException w:name="Medium List 2 Accent 2" w:semiHidden="0" w:uiPriority="66" w:unhideWhenUsed="0"/>
-    <w:lsdException w:name="Medium Grid 1 Accent 2" w:semiHidden="0" w:uiPriority="67" w:unhideWhenUsed="0"/>
-    <w:lsdException w:name="Medium Grid 2 Accent 2" w:semiHidden="0" w:uiPriority="68" w:unhideWhenUsed="0"/>
-    <w:lsdException w:name="Medium Grid 3 Accent 2" w:semiHidden="0" w:uiPriority="69" w:unhideWhenUsed="0"/>
-    <w:lsdException w:name="Dark List Accent 2" w:semiHidden="0" w:uiPriority="70" w:unhideWhenUsed="0"/>
-    <w:lsdException w:name="Colorful Shading Accent 2" w:semiHidden="0" w:uiPriority="71" w:unhideWhenUsed="0"/>
-    <w:lsdException w:name="Colorful List Accent 2" w:semiHidden="0" w:uiPriority="72" w:unhideWhenUsed="0"/>
-    <w:lsdException w:name="Colorful Grid Accent 2" w:semiHidden="0" w:uiPriority="73" w:unhideWhenUsed="0"/>
-    <w:lsdException w:name="Light Shading Accent 3" w:semiHidden="0" w:uiPriority="60" w:unhideWhenUsed="0"/>
-    <w:lsdException w:name="Light List Accent 3" w:semiHidden="0" w:uiPriority="61" w:unhideWhenUsed="0"/>
-    <w:lsdException w:name="Light Grid Accent 3" w:semiHidden="0" w:uiPriority="62" w:unhideWhenUsed="0"/>
-    <w:lsdException w:name="Medium Shading 1 Accent 3" w:semiHidden="0" w:uiPriority="63" w:unhideWhenUsed="0"/>
-    <w:lsdException w:name="Medium Shading 2 Accent 3" w:semiHidden="0" w:uiPriority="64" w:unhideWhenUsed="0"/>
-    <w:lsdException w:name="Medium List 1 Accent 3" w:semiHidden="0" w:uiPriority="65" w:unhideWhenUsed="0"/>
-    <w:lsdException w:name="Medium List 2 Accent 3" w:semiHidden="0" w:uiPriority="66" w:unhideWhenUsed="0"/>
-    <w:lsdException w:name="Medium Grid 1 Accent 3" w:semiHidden="0" w:uiPriority="67" w:unhideWhenUsed="0"/>
-    <w:lsdException w:name="Medium Grid 2 Accent 3" w:semiHidden="0" w:uiPriority="68" w:unhideWhenUsed="0"/>
-    <w:lsdException w:name="Medium Grid 3 Accent 3" w:semiHidden="0" w:uiPriority="69" w:unhideWhenUsed="0"/>
-    <w:lsdException w:name="Dark List Accent 3" w:semiHidden="0" w:uiPriority="70" w:unhideWhenUsed="0"/>
-    <w:lsdException w:name="Colorful Shading Accent 3" w:semiHidden="0" w:uiPriority="71" w:unhideWhenUsed="0"/>
-    <w:lsdException w:name="Colorful List Accent 3" w:semiHidden="0" w:uiPriority="72" w:unhideWhenUsed="0"/>
-    <w:lsdException w:name="Colorful Grid Accent 3" w:semiHidden="0" w:uiPriority="73" w:unhideWhenUsed="0"/>
-    <w:lsdException w:name="Light Shading Accent 4" w:semiHidden="0" w:uiPriority="60" w:unhideWhenUsed="0"/>
-    <w:lsdException w:name="Light List Accent 4" w:semiHidden="0" w:uiPriority="61" w:unhideWhenUsed="0"/>
-    <w:lsdException w:name="Light Grid Accent 4" w:semiHidden="0" w:uiPriority="62" w:unhideWhenUsed="0"/>
-    <w:lsdException w:name="Medium Shading 1 Accent 4" w:semiHidden="0" w:uiPriority="63" w:unhideWhenUsed="0"/>
-    <w:lsdException w:name="Medium Shading 2 Accent 4" w:semiHidden="0" w:uiPriority="64" w:unhideWhenUsed="0"/>
-    <w:lsdException w:name="Medium List 1 Accent 4" w:semiHidden="0" w:uiPriority="65" w:unhideWhenUsed="0"/>
-    <w:lsdException w:name="Medium List 2 Accent 4" w:semiHidden="0" w:uiPriority="66" w:unhideWhenUsed="0"/>
-    <w:lsdException w:name="Medium Grid 1 Accent 4" w:semiHidden="0" w:uiPriority="67" w:unhideWhenUsed="0"/>
-    <w:lsdException w:name="Medium Grid 2 Accent 4" w:semiHidden="0" w:uiPriority="68" w:unhideWhenUsed="0"/>
-    <w:lsdException w:name="Medium Grid 3 Accent 4" w:semiHidden="0" w:uiPriority="69" w:unhideWhenUsed="0"/>
-    <w:lsdException w:name="Dark List Accent 4" w:semiHidden="0" w:uiPriority="70" w:unhideWhenUsed="0"/>
-    <w:lsdException w:name="Colorful Shading Accent 4" w:semiHidden="0" w:uiPriority="71" w:unhideWhenUsed="0"/>
-    <w:lsdException w:name="Colorful List Accent 4" w:semiHidden="0" w:uiPriority="72" w:unhideWhenUsed="0"/>
-    <w:lsdException w:name="Colorful Grid Accent 4" w:semiHidden="0" w:uiPriority="73" w:unhideWhenUsed="0"/>
-    <w:lsdException w:name="Light Shading Accent 5" w:semiHidden="0" w:uiPriority="60" w:unhideWhenUsed="0"/>
-    <w:lsdException w:name="Light List Accent 5" w:semiHidden="0" w:uiPriority="61" w:unhideWhenUsed="0"/>
-    <w:lsdException w:name="Light Grid Accent 5" w:semiHidden="0" w:uiPriority="62" w:unhideWhenUsed="0"/>
-    <w:lsdException w:name="Medium Shading 1 Accent 5" w:semiHidden="0" w:uiPriority="63" w:unhideWhenUsed="0"/>
-    <w:lsdException w:name="Medium Shading 2 Accent 5" w:semiHidden="0" w:uiPriority="64" w:unhideWhenUsed="0"/>
-    <w:lsdException w:name="Medium List 1 Accent 5" w:semiHidden="0" w:uiPriority="65" w:unhideWhenUsed="0"/>
-    <w:lsdException w:name="Medium List 2 Accent 5" w:semiHidden="0" w:uiPriority="66" w:unhideWhenUsed="0"/>
-    <w:lsdException w:name="Medium Grid 1 Accent 5" w:semiHidden="0" w:uiPriority="67" w:unhideWhenUsed="0"/>
-    <w:lsdException w:name="Medium Grid 2 Accent 5" w:semiHidden="0" w:uiPriority="68" w:unhideWhenUsed="0"/>
-    <w:lsdException w:name="Medium Grid 3 Accent 5" w:semiHidden="0" w:uiPriority="69" w:unhideWhenUsed="0"/>
-    <w:lsdException w:name="Dark List Accent 5" w:semiHidden="0" w:uiPriority="70" w:unhideWhenUsed="0"/>
-    <w:lsdException w:name="Colorful Shading Accent 5" w:semiHidden="0" w:uiPriority="71" w:unhideWhenUsed="0"/>
-    <w:lsdException w:name="Colorful List Accent 5" w:semiHidden="0" w:uiPriority="72" w:unhideWhenUsed="0"/>
-    <w:lsdException w:name="Colorful Grid Accent 5" w:semiHidden="0" w:uiPriority="73" w:unhideWhenUsed="0"/>
-    <w:lsdException w:name="Light Shading Accent 6" w:semiHidden="0" w:uiPriority="60" w:unhideWhenUsed="0"/>
-    <w:lsdException w:name="Light List Accent 6" w:semiHidden="0" w:uiPriority="61" w:unhideWhenUsed="0"/>
-    <w:lsdException w:name="Light Grid Accent 6" w:semiHidden="0" w:uiPriority="62" w:unhideWhenUsed="0"/>
-    <w:lsdException w:name="Medium Shading 1 Accent 6" w:semiHidden="0" w:uiPriority="63" w:unhideWhenUsed="0"/>
-    <w:lsdException w:name="Medium Shading 2 Accent 6" w:semiHidden="0" w:uiPriority="64" w:unhideWhenUsed="0"/>
-    <w:lsdException w:name="Medium List 1 Accent 6" w:semiHidden="0" w:uiPriority="65" w:unhideWhenUsed="0"/>
-    <w:lsdException w:name="Medium List 2 Accent 6" w:semiHidden="0" w:uiPriority="66" w:unhideWhenUsed="0"/>
-    <w:lsdException w:name="Medium Grid 1 Accent 6" w:semiHidden="0" w:uiPriority="67" w:unhideWhenUsed="0"/>
-    <w:lsdException w:name="Medium Grid 2 Accent 6" w:semiHidden="0" w:uiPriority="68" w:unhideWhenUsed="0"/>
-    <w:lsdException w:name="Medium Grid 3 Accent 6" w:semiHidden="0" w:uiPriority="69" w:unhideWhenUsed="0"/>
-    <w:lsdException w:name="Dark List Accent 6" w:semiHidden="0" w:uiPriority="70" w:unhideWhenUsed="0"/>
-    <w:lsdException w:name="Colorful Shading Accent 6" w:semiHidden="0" w:uiPriority="71" w:unhideWhenUsed="0"/>
-    <w:lsdException w:name="Colorful List Accent 6" w:semiHidden="0" w:uiPriority="72" w:unhideWhenUsed="0"/>
-    <w:lsdException w:name="Colorful Grid Accent 6" w:semiHidden="0" w:uiPriority="73" w:unhideWhenUsed="0"/>
-    <w:lsdException w:name="Subtle Emphasis" w:semiHidden="0" w:uiPriority="19" w:unhideWhenUsed="0" w:qFormat="1"/>
-    <w:lsdException w:name="Intense Emphasis" w:semiHidden="0" w:uiPriority="21" w:unhideWhenUsed="0" w:qFormat="1"/>
-    <w:lsdException w:name="Subtle Reference" w:semiHidden="0" w:uiPriority="31" w:unhideWhenUsed="0" w:qFormat="1"/>
-    <w:lsdException w:name="Intense Reference" w:semiHidden="0" w:uiPriority="32" w:unhideWhenUsed="0" w:qFormat="1"/>
-    <w:lsdException w:name="Book Title" w:semiHidden="0" w:uiPriority="33" w:unhideWhenUsed="0" w:qFormat="1"/>
-    <w:lsdException w:name="Bibliography" w:uiPriority="37"/>
-    <w:lsdException w:name="TOC Heading" w:uiPriority="39" w:qFormat="1"/>
+  <w:latentStyles w:defLockedState="0" w:defUIPriority="99" w:defSemiHidden="0" w:defUnhideWhenUsed="0" w:defQFormat="0" w:count="371">
+    <w:lsdException w:name="Normal" w:uiPriority="0" w:qFormat="1"/>
+    <w:lsdException w:name="heading 1" w:uiPriority="9" w:qFormat="1"/>
+    <w:lsdException w:name="heading 2" w:semiHidden="1" w:uiPriority="9" w:unhideWhenUsed="1" w:qFormat="1"/>
+    <w:lsdException w:name="heading 3" w:semiHidden="1" w:uiPriority="9" w:unhideWhenUsed="1" w:qFormat="1"/>
+    <w:lsdException w:name="heading 4" w:semiHidden="1" w:uiPriority="9" w:unhideWhenUsed="1" w:qFormat="1"/>
+    <w:lsdException w:name="heading 5" w:semiHidden="1" w:uiPriority="9" w:unhideWhenUsed="1" w:qFormat="1"/>
+    <w:lsdException w:name="heading 6" w:semiHidden="1" w:uiPriority="9" w:unhideWhenUsed="1" w:qFormat="1"/>
+    <w:lsdException w:name="heading 7" w:semiHidden="1" w:uiPriority="9" w:unhideWhenUsed="1" w:qFormat="1"/>
+    <w:lsdException w:name="heading 8" w:semiHidden="1" w:uiPriority="9" w:unhideWhenUsed="1" w:qFormat="1"/>
+    <w:lsdException w:name="heading 9" w:semiHidden="1" w:uiPriority="9" w:unhideWhenUsed="1" w:qFormat="1"/>
+    <w:lsdException w:name="index 1" w:semiHidden="1" w:unhideWhenUsed="1"/>
+    <w:lsdException w:name="index 2" w:semiHidden="1" w:unhideWhenUsed="1"/>
+    <w:lsdException w:name="index 3" w:semiHidden="1" w:unhideWhenUsed="1"/>
+    <w:lsdException w:name="index 4" w:semiHidden="1" w:unhideWhenUsed="1"/>
+    <w:lsdException w:name="index 5" w:semiHidden="1" w:unhideWhenUsed="1"/>
+    <w:lsdException w:name="index 6" w:semiHidden="1" w:unhideWhenUsed="1"/>
+    <w:lsdException w:name="index 7" w:semiHidden="1" w:unhideWhenUsed="1"/>
+    <w:lsdException w:name="index 8" w:semiHidden="1" w:unhideWhenUsed="1"/>
+    <w:lsdException w:name="index 9" w:semiHidden="1" w:unhideWhenUsed="1"/>
+    <w:lsdException w:name="toc 1" w:semiHidden="1" w:uiPriority="39" w:unhideWhenUsed="1"/>
+    <w:lsdException w:name="toc 2" w:semiHidden="1" w:uiPriority="39" w:unhideWhenUsed="1"/>
+    <w:lsdException w:name="toc 3" w:semiHidden="1" w:uiPriority="39" w:unhideWhenUsed="1"/>
+    <w:lsdException w:name="toc 4" w:semiHidden="1" w:uiPriority="39" w:unhideWhenUsed="1"/>
+    <w:lsdException w:name="toc 5" w:semiHidden="1" w:uiPriority="39" w:unhideWhenUsed="1"/>
+    <w:lsdException w:name="toc 6" w:semiHidden="1" w:uiPriority="39" w:unhideWhenUsed="1"/>
+    <w:lsdException w:name="toc 7" w:semiHidden="1" w:uiPriority="39" w:unhideWhenUsed="1"/>
+    <w:lsdException w:name="toc 8" w:semiHidden="1" w:uiPriority="39" w:unhideWhenUsed="1"/>
+    <w:lsdException w:name="toc 9" w:semiHidden="1" w:uiPriority="39" w:unhideWhenUsed="1"/>
+    <w:lsdException w:name="Normal Indent" w:semiHidden="1" w:unhideWhenUsed="1"/>
+    <w:lsdException w:name="footnote text" w:semiHidden="1" w:unhideWhenUsed="1"/>
+    <w:lsdException w:name="annotation text" w:semiHidden="1" w:unhideWhenUsed="1"/>
+    <w:lsdException w:name="header" w:semiHidden="1" w:unhideWhenUsed="1"/>
+    <w:lsdException w:name="footer" w:semiHidden="1" w:unhideWhenUsed="1"/>
+    <w:lsdException w:name="index heading" w:semiHidden="1" w:unhideWhenUsed="1"/>
+    <w:lsdException w:name="caption" w:semiHidden="1" w:uiPriority="35" w:unhideWhenUsed="1" w:qFormat="1"/>
+    <w:lsdException w:name="table of figures" w:semiHidden="1" w:unhideWhenUsed="1"/>
+    <w:lsdException w:name="envelope address" w:semiHidden="1" w:unhideWhenUsed="1"/>
+    <w:lsdException w:name="envelope return" w:semiHidden="1" w:unhideWhenUsed="1"/>
+    <w:lsdException w:name="footnote reference" w:semiHidden="1" w:unhideWhenUsed="1"/>
+    <w:lsdException w:name="annotation reference" w:semiHidden="1" w:unhideWhenUsed="1"/>
+    <w:lsdException w:name="line number" w:semiHidden="1" w:unhideWhenUsed="1"/>
+    <w:lsdException w:name="page number" w:semiHidden="1" w:unhideWhenUsed="1"/>
+    <w:lsdException w:name="endnote reference" w:semiHidden="1" w:unhideWhenUsed="1"/>
+    <w:lsdException w:name="endnote text" w:semiHidden="1" w:unhideWhenUsed="1"/>
+    <w:lsdException w:name="table of authorities" w:semiHidden="1" w:unhideWhenUsed="1"/>
+    <w:lsdException w:name="macro" w:semiHidden="1" w:unhideWhenUsed="1"/>
+    <w:lsdException w:name="toa heading" w:semiHidden="1" w:unhideWhenUsed="1"/>
+    <w:lsdException w:name="List" w:semiHidden="1" w:unhideWhenUsed="1"/>
+    <w:lsdException w:name="List Bullet" w:semiHidden="1" w:unhideWhenUsed="1"/>
+    <w:lsdException w:name="List Number" w:semiHidden="1" w:unhideWhenUsed="1"/>
+    <w:lsdException w:name="List 2" w:semiHidden="1" w:unhideWhenUsed="1"/>
+    <w:lsdException w:name="List 3" w:semiHidden="1" w:unhideWhenUsed="1"/>
+    <w:lsdException w:name="List 4" w:semiHidden="1" w:unhideWhenUsed="1"/>
+    <w:lsdException w:name="List 5" w:semiHidden="1" w:unhideWhenUsed="1"/>
+    <w:lsdException w:name="List Bullet 2" w:semiHidden="1" w:unhideWhenUsed="1"/>
+    <w:lsdException w:name="List Bullet 3" w:semiHidden="1" w:unhideWhenUsed="1"/>
+    <w:lsdException w:name="List Bullet 4" w:semiHidden="1" w:unhideWhenUsed="1"/>
+    <w:lsdException w:name="List Bullet 5" w:semiHidden="1" w:unhideWhenUsed="1"/>
+    <w:lsdException w:name="List Number 2" w:semiHidden="1" w:unhideWhenUsed="1"/>
+    <w:lsdException w:name="List Number 3" w:semiHidden="1" w:unhideWhenUsed="1"/>
+    <w:lsdException w:name="List Number 4" w:semiHidden="1" w:unhideWhenUsed="1"/>
+    <w:lsdException w:name="List Number 5" w:semiHidden="1" w:unhideWhenUsed="1"/>
+    <w:lsdException w:name="Title" w:uiPriority="10" w:qFormat="1"/>
+    <w:lsdException w:name="Closing" w:semiHidden="1" w:unhideWhenUsed="1"/>
+    <w:lsdException w:name="Signature" w:semiHidden="1" w:unhideWhenUsed="1"/>
+    <w:lsdException w:name="Default Paragraph Font" w:semiHidden="1" w:uiPriority="1" w:unhideWhenUsed="1"/>
+    <w:lsdException w:name="Body Text" w:semiHidden="1" w:unhideWhenUsed="1"/>
+    <w:lsdException w:name="Body Text Indent" w:semiHidden="1" w:unhideWhenUsed="1"/>
+    <w:lsdException w:name="List Continue" w:semiHidden="1" w:unhideWhenUsed="1"/>
+    <w:lsdException w:name="List Continue 2" w:semiHidden="1" w:unhideWhenUsed="1"/>
+    <w:lsdException w:name="List Continue 3" w:semiHidden="1" w:unhideWhenUsed="1"/>
+    <w:lsdException w:name="List Continue 4" w:semiHidden="1" w:unhideWhenUsed="1"/>
+    <w:lsdException w:name="List Continue 5" w:semiHidden="1" w:unhideWhenUsed="1"/>
+    <w:lsdException w:name="Message Header" w:semiHidden="1" w:unhideWhenUsed="1"/>
+    <w:lsdException w:name="Subtitle" w:uiPriority="11" w:qFormat="1"/>
+    <w:lsdException w:name="Salutation" w:semiHidden="1" w:unhideWhenUsed="1"/>
+    <w:lsdException w:name="Date" w:semiHidden="1" w:unhideWhenUsed="1"/>
+    <w:lsdException w:name="Body Text First Indent" w:semiHidden="1" w:unhideWhenUsed="1"/>
+    <w:lsdException w:name="Body Text First Indent 2" w:semiHidden="1" w:unhideWhenUsed="1"/>
+    <w:lsdException w:name="Note Heading" w:semiHidden="1" w:unhideWhenUsed="1"/>
+    <w:lsdException w:name="Body Text 2" w:semiHidden="1" w:unhideWhenUsed="1"/>
+    <w:lsdException w:name="Body Text 3" w:semiHidden="1" w:unhideWhenUsed="1"/>
+    <w:lsdException w:name="Body Text Indent 2" w:semiHidden="1" w:unhideWhenUsed="1"/>
+    <w:lsdException w:name="Body Text Indent 3" w:semiHidden="1" w:unhideWhenUsed="1"/>
+    <w:lsdException w:name="Block Text" w:semiHidden="1" w:unhideWhenUsed="1"/>
+    <w:lsdException w:name="Hyperlink" w:semiHidden="1" w:unhideWhenUsed="1"/>
+    <w:lsdException w:name="FollowedHyperlink" w:semiHidden="1" w:unhideWhenUsed="1"/>
+    <w:lsdException w:name="Strong" w:uiPriority="22" w:qFormat="1"/>
+    <w:lsdException w:name="Emphasis" w:uiPriority="20" w:qFormat="1"/>
+    <w:lsdException w:name="Document Map" w:semiHidden="1" w:unhideWhenUsed="1"/>
+    <w:lsdException w:name="Plain Text" w:semiHidden="1" w:unhideWhenUsed="1"/>
+    <w:lsdException w:name="E-mail Signature" w:semiHidden="1" w:unhideWhenUsed="1"/>
+    <w:lsdException w:name="HTML Top of Form" w:semiHidden="1" w:unhideWhenUsed="1"/>
+    <w:lsdException w:name="HTML Bottom of Form" w:semiHidden="1" w:unhideWhenUsed="1"/>
+    <w:lsdException w:name="Normal (Web)" w:semiHidden="1" w:unhideWhenUsed="1"/>
+    <w:lsdException w:name="HTML Acronym" w:semiHidden="1" w:unhideWhenUsed="1"/>
+    <w:lsdException w:name="HTML Address" w:semiHidden="1" w:unhideWhenUsed="1"/>
+    <w:lsdException w:name="HTML Cite" w:semiHidden="1" w:unhideWhenUsed="1"/>
+    <w:lsdException w:name="HTML Code" w:semiHidden="1" w:unhideWhenUsed="1"/>
+    <w:lsdException w:name="HTML Definition" w:semiHidden="1" w:unhideWhenUsed="1"/>
+    <w:lsdException w:name="HTML Keyboard" w:semiHidden="1" w:unhideWhenUsed="1"/>
+    <w:lsdException w:name="HTML Preformatted" w:semiHidden="1" w:unhideWhenUsed="1"/>
+    <w:lsdException w:name="HTML Sample" w:semiHidden="1" w:unhideWhenUsed="1"/>
+    <w:lsdException w:name="HTML Typewriter" w:semiHidden="1" w:unhideWhenUsed="1"/>
+    <w:lsdException w:name="HTML Variable" w:semiHidden="1" w:unhideWhenUsed="1"/>
+    <w:lsdException w:name="Normal Table" w:semiHidden="1" w:unhideWhenUsed="1"/>
+    <w:lsdException w:name="annotation subject" w:semiHidden="1" w:unhideWhenUsed="1"/>
+    <w:lsdException w:name="No List" w:semiHidden="1" w:unhideWhenUsed="1"/>
+    <w:lsdException w:name="Outline List 1" w:semiHidden="1" w:unhideWhenUsed="1"/>
+    <w:lsdException w:name="Outline List 2" w:semiHidden="1" w:unhideWhenUsed="1"/>
+    <w:lsdException w:name="Outline List 3" w:semiHidden="1" w:unhideWhenUsed="1"/>
+    <w:lsdException w:name="Table Simple 1" w:semiHidden="1" w:unhideWhenUsed="1"/>
+    <w:lsdException w:name="Table Simple 2" w:semiHidden="1" w:unhideWhenUsed="1"/>
+    <w:lsdException w:name="Table Simple 3" w:semiHidden="1" w:unhideWhenUsed="1"/>
+    <w:lsdException w:name="Table Classic 1" w:semiHidden="1" w:unhideWhenUsed="1"/>
+    <w:lsdException w:name="Table Classic 2" w:semiHidden="1" w:unhideWhenUsed="1"/>
+    <w:lsdException w:name="Table Classic 3" w:semiHidden="1" w:unhideWhenUsed="1"/>
+    <w:lsdException w:name="Table Classic 4" w:semiHidden="1" w:unhideWhenUsed="1"/>
+    <w:lsdException w:name="Table Colorful 1" w:semiHidden="1" w:unhideWhenUsed="1"/>
+    <w:lsdException w:name="Table Colorful 2" w:semiHidden="1" w:unhideWhenUsed="1"/>
+    <w:lsdException w:name="Table Colorful 3" w:semiHidden="1" w:unhideWhenUsed="1"/>
+    <w:lsdException w:name="Table Columns 1" w:semiHidden="1" w:unhideWhenUsed="1"/>
+    <w:lsdException w:name="Table Columns 2" w:semiHidden="1" w:unhideWhenUsed="1"/>
+    <w:lsdException w:name="Table Columns 3" w:semiHidden="1" w:unhideWhenUsed="1"/>
+    <w:lsdException w:name="Table Columns 4" w:semiHidden="1" w:unhideWhenUsed="1"/>
+    <w:lsdException w:name="Table Columns 5" w:semiHidden="1" w:unhideWhenUsed="1"/>
+    <w:lsdException w:name="Table Grid 1" w:semiHidden="1" w:unhideWhenUsed="1"/>
+    <w:lsdException w:name="Table Grid 2" w:semiHidden="1" w:unhideWhenUsed="1"/>
+    <w:lsdException w:name="Table Grid 3" w:semiHidden="1" w:unhideWhenUsed="1"/>
+    <w:lsdException w:name="Table Grid 4" w:semiHidden="1" w:unhideWhenUsed="1"/>
+    <w:lsdException w:name="Table Grid 5" w:semiHidden="1" w:unhideWhenUsed="1"/>
+    <w:lsdException w:name="Table Grid 6" w:semiHidden="1" w:unhideWhenUsed="1"/>
+    <w:lsdException w:name="Table Grid 7" w:semiHidden="1" w:unhideWhenUsed="1"/>
+    <w:lsdException w:name="Table Grid 8" w:semiHidden="1" w:unhideWhenUsed="1"/>
+    <w:lsdException w:name="Table List 1" w:semiHidden="1" w:unhideWhenUsed="1"/>
+    <w:lsdException w:name="Table List 2" w:semiHidden="1" w:unhideWhenUsed="1"/>
+    <w:lsdException w:name="Table List 3" w:semiHidden="1" w:unhideWhenUsed="1"/>
+    <w:lsdException w:name="Table List 4" w:semiHidden="1" w:unhideWhenUsed="1"/>
+    <w:lsdException w:name="Table List 5" w:semiHidden="1" w:unhideWhenUsed="1"/>
+    <w:lsdException w:name="Table List 6" w:semiHidden="1" w:unhideWhenUsed="1"/>
+    <w:lsdException w:name="Table List 7" w:semiHidden="1" w:unhideWhenUsed="1"/>
+    <w:lsdException w:name="Table List 8" w:semiHidden="1" w:unhideWhenUsed="1"/>
+    <w:lsdException w:name="Table 3D effects 1" w:semiHidden="1" w:unhideWhenUsed="1"/>
+    <w:lsdException w:name="Table 3D effects 2" w:semiHidden="1" w:unhideWhenUsed="1"/>
+    <w:lsdException w:name="Table 3D effects 3" w:semiHidden="1" w:unhideWhenUsed="1"/>
+    <w:lsdException w:name="Table Contemporary" w:semiHidden="1" w:unhideWhenUsed="1"/>
+    <w:lsdException w:name="Table Elegant" w:semiHidden="1" w:unhideWhenUsed="1"/>
+    <w:lsdException w:name="Table Professional" w:semiHidden="1" w:unhideWhenUsed="1"/>
+    <w:lsdException w:name="Table Subtle 1" w:semiHidden="1" w:unhideWhenUsed="1"/>
+    <w:lsdException w:name="Table Subtle 2" w:semiHidden="1" w:unhideWhenUsed="1"/>
+    <w:lsdException w:name="Table Web 1" w:semiHidden="1" w:unhideWhenUsed="1"/>
+    <w:lsdException w:name="Table Web 2" w:semiHidden="1" w:unhideWhenUsed="1"/>
+    <w:lsdException w:name="Table Web 3" w:semiHidden="1" w:unhideWhenUsed="1"/>
+    <w:lsdException w:name="Balloon Text" w:semiHidden="1" w:unhideWhenUsed="1"/>
+    <w:lsdException w:name="Table Grid" w:uiPriority="39"/>
+    <w:lsdException w:name="Table Theme" w:semiHidden="1" w:unhideWhenUsed="1"/>
+    <w:lsdException w:name="Placeholder Text" w:semiHidden="1"/>
+    <w:lsdException w:name="No Spacing" w:uiPriority="1" w:qFormat="1"/>
+    <w:lsdException w:name="Light Shading" w:uiPriority="60"/>
+    <w:lsdException w:name="Light List" w:uiPriority="61"/>
+    <w:lsdException w:name="Light Grid" w:uiPriority="62"/>
+    <w:lsdException w:name="Medium Shading 1" w:uiPriority="63"/>
+    <w:lsdException w:name="Medium Shading 2" w:uiPriority="64"/>
+    <w:lsdException w:name="Medium List 1" w:uiPriority="65"/>
+    <w:lsdException w:name="Medium List 2" w:uiPriority="66"/>
+    <w:lsdException w:name="Medium Grid 1" w:uiPriority="67"/>
+    <w:lsdException w:name="Medium Grid 2" w:uiPriority="68"/>
+    <w:lsdException w:name="Medium Grid 3" w:uiPriority="69"/>
+    <w:lsdException w:name="Dark List" w:uiPriority="70"/>
+    <w:lsdException w:name="Colorful Shading" w:uiPriority="71"/>
+    <w:lsdException w:name="Colorful List" w:uiPriority="72"/>
+    <w:lsdException w:name="Colorful Grid" w:uiPriority="73"/>
+    <w:lsdException w:name="Light Shading Accent 1" w:uiPriority="60"/>
+    <w:lsdException w:name="Light List Accent 1" w:uiPriority="61"/>
+    <w:lsdException w:name="Light Grid Accent 1" w:uiPriority="62"/>
+    <w:lsdException w:name="Medium Shading 1 Accent 1" w:uiPriority="63"/>
+    <w:lsdException w:name="Medium Shading 2 Accent 1" w:uiPriority="64"/>
+    <w:lsdException w:name="Medium List 1 Accent 1" w:uiPriority="65"/>
+    <w:lsdException w:name="Revision" w:semiHidden="1"/>
+    <w:lsdException w:name="List Paragraph" w:uiPriority="34" w:qFormat="1"/>
+    <w:lsdException w:name="Quote" w:uiPriority="29" w:qFormat="1"/>
+    <w:lsdException w:name="Intense Quote" w:uiPriority="30" w:qFormat="1"/>
+    <w:lsdException w:name="Medium List 2 Accent 1" w:uiPriority="66"/>
+    <w:lsdException w:name="Medium Grid 1 Accent 1" w:uiPriority="67"/>
+    <w:lsdException w:name="Medium Grid 2 Accent 1" w:uiPriority="68"/>
+    <w:lsdException w:name="Medium Grid 3 Accent 1" w:uiPriority="69"/>
+    <w:lsdException w:name="Dark List Accent 1" w:uiPriority="70"/>
+    <w:lsdException w:name="Colorful Shading Accent 1" w:uiPriority="71"/>
+    <w:lsdException w:name="Colorful List Accent 1" w:uiPriority="72"/>
+    <w:lsdException w:name="Colorful Grid Accent 1" w:uiPriority="73"/>
+    <w:lsdException w:name="Light Shading Accent 2" w:uiPriority="60"/>
+    <w:lsdException w:name="Light List Accent 2" w:uiPriority="61"/>
+    <w:lsdException w:name="Light Grid Accent 2" w:uiPriority="62"/>
+    <w:lsdException w:name="Medium Shading 1 Accent 2" w:uiPriority="63"/>
+    <w:lsdException w:name="Medium Shading 2 Accent 2" w:uiPriority="64"/>
+    <w:lsdException w:name="Medium List 1 Accent 2" w:uiPriority="65"/>
+    <w:lsdException w:name="Medium List 2 Accent 2" w:uiPriority="66"/>
+    <w:lsdException w:name="Medium Grid 1 Accent 2" w:uiPriority="67"/>
+    <w:lsdException w:name="Medium Grid 2 Accent 2" w:uiPriority="68"/>
+    <w:lsdException w:name="Medium Grid 3 Accent 2" w:uiPriority="69"/>
+    <w:lsdException w:name="Dark List Accent 2" w:uiPriority="70"/>
+    <w:lsdException w:name="Colorful Shading Accent 2" w:uiPriority="71"/>
+    <w:lsdException w:name="Colorful List Accent 2" w:uiPriority="72"/>
+    <w:lsdException w:name="Colorful Grid Accent 2" w:uiPriority="73"/>
+    <w:lsdException w:name="Light Shading Accent 3" w:uiPriority="60"/>
+    <w:lsdException w:name="Light List Accent 3" w:uiPriority="61"/>
+    <w:lsdException w:name="Light Grid Accent 3" w:uiPriority="62"/>
+    <w:lsdException w:name="Medium Shading 1 Accent 3" w:uiPriority="63"/>
+    <w:lsdException w:name="Medium Shading 2 Accent 3" w:uiPriority="64"/>
+    <w:lsdException w:name="Medium List 1 Accent 3" w:uiPriority="65"/>
+    <w:lsdException w:name="Medium List 2 Accent 3" w:uiPriority="66"/>
+    <w:lsdException w:name="Medium Grid 1 Accent 3" w:uiPriority="67"/>
+    <w:lsdException w:name="Medium Grid 2 Accent 3" w:uiPriority="68"/>
+    <w:lsdException w:name="Medium Grid 3 Accent 3" w:uiPriority="69"/>
+    <w:lsdException w:name="Dark List Accent 3" w:uiPriority="70"/>
+    <w:lsdException w:name="Colorful Shading Accent 3" w:uiPriority="71"/>
+    <w:lsdException w:name="Colorful List Accent 3" w:uiPriority="72"/>
+    <w:lsdException w:name="Colorful Grid Accent 3" w:uiPriority="73"/>
+    <w:lsdException w:name="Light Shading Accent 4" w:uiPriority="60"/>
+    <w:lsdException w:name="Light List Accent 4" w:uiPriority="61"/>
+    <w:lsdException w:name="Light Grid Accent 4" w:uiPriority="62"/>
+    <w:lsdException w:name="Medium Shading 1 Accent 4" w:uiPriority="63"/>
+    <w:lsdException w:name="Medium Shading 2 Accent 4" w:uiPriority="64"/>
+    <w:lsdException w:name="Medium List 1 Accent 4" w:uiPriority="65"/>
+    <w:lsdException w:name="Medium List 2 Accent 4" w:uiPriority="66"/>
+    <w:lsdException w:name="Medium Grid 1 Accent 4" w:uiPriority="67"/>
+    <w:lsdException w:name="Medium Grid 2 Accent 4" w:uiPriority="68"/>
+    <w:lsdException w:name="Medium Grid 3 Accent 4" w:uiPriority="69"/>
+    <w:lsdException w:name="Dark List Accent 4" w:uiPriority="70"/>
+    <w:lsdException w:name="Colorful Shading Accent 4" w:uiPriority="71"/>
+    <w:lsdException w:name="Colorful List Accent 4" w:uiPriority="72"/>
+    <w:lsdException w:name="Colorful Grid Accent 4" w:uiPriority="73"/>
+    <w:lsdException w:name="Light Shading Accent 5" w:uiPriority="60"/>
+    <w:lsdException w:name="Light List Accent 5" w:uiPriority="61"/>
+    <w:lsdException w:name="Light Grid Accent 5" w:uiPriority="62"/>
+    <w:lsdException w:name="Medium Shading 1 Accent 5" w:uiPriority="63"/>
+    <w:lsdException w:name="Medium Shading 2 Accent 5" w:uiPriority="64"/>
+    <w:lsdException w:name="Medium List 1 Accent 5" w:uiPriority="65"/>
+    <w:lsdException w:name="Medium List 2 Accent 5" w:uiPriority="66"/>
+    <w:lsdException w:name="Medium Grid 1 Accent 5" w:uiPriority="67"/>
+    <w:lsdException w:name="Medium Grid 2 Accent 5" w:uiPriority="68"/>
+    <w:lsdException w:name="Medium Grid 3 Accent 5" w:uiPriority="69"/>
+    <w:lsdException w:name="Dark List Accent 5" w:uiPriority="70"/>
+    <w:lsdException w:name="Colorful Shading Accent 5" w:uiPriority="71"/>
+    <w:lsdException w:name="Colorful List Accent 5" w:uiPriority="72"/>
+    <w:lsdException w:name="Colorful Grid Accent 5" w:uiPriority="73"/>
+    <w:lsdException w:name="Light Shading Accent 6" w:uiPriority="60"/>
+    <w:lsdException w:name="Light List Accent 6" w:uiPriority="61"/>
+    <w:lsdException w:name="Light Grid Accent 6" w:uiPriority="62"/>
+    <w:lsdException w:name="Medium Shading 1 Accent 6" w:uiPriority="63"/>
+    <w:lsdException w:name="Medium Shading 2 Accent 6" w:uiPriority="64"/>
+    <w:lsdException w:name="Medium List 1 Accent 6" w:uiPriority="65"/>
+    <w:lsdException w:name="Medium List 2 Accent 6" w:uiPriority="66"/>
+    <w:lsdException w:name="Medium Grid 1 Accent 6" w:uiPriority="67"/>
+    <w:lsdException w:name="Medium Grid 2 Accent 6" w:uiPriority="68"/>
+    <w:lsdException w:name="Medium Grid 3 Accent 6" w:uiPriority="69"/>
+    <w:lsdException w:name="Dark List Accent 6" w:uiPriority="70"/>
+    <w:lsdException w:name="Colorful Shading Accent 6" w:uiPriority="71"/>
+    <w:lsdException w:name="Colorful List Accent 6" w:uiPriority="72"/>
+    <w:lsdException w:name="Colorful Grid Accent 6" w:uiPriority="73"/>
+    <w:lsdException w:name="Subtle Emphasis" w:uiPriority="19" w:qFormat="1"/>
+    <w:lsdException w:name="Intense Emphasis" w:uiPriority="21" w:qFormat="1"/>
+    <w:lsdException w:name="Subtle Reference" w:uiPriority="31" w:qFormat="1"/>
+    <w:lsdException w:name="Intense Reference" w:uiPriority="32" w:qFormat="1"/>
+    <w:lsdException w:name="Book Title" w:uiPriority="33" w:qFormat="1"/>
+    <w:lsdException w:name="Bibliography" w:semiHidden="1" w:uiPriority="37" w:unhideWhenUsed="1"/>
+    <w:lsdException w:name="TOC Heading" w:semiHidden="1" w:uiPriority="39" w:unhideWhenUsed="1" w:qFormat="1"/>
+    <w:lsdException w:name="Plain Table 1" w:uiPriority="41"/>
+    <w:lsdException w:name="Plain Table 2" w:uiPriority="42"/>
+    <w:lsdException w:name="Plain Table 3" w:uiPriority="43"/>
+    <w:lsdException w:name="Plain Table 4" w:uiPriority="44"/>
+    <w:lsdException w:name="Plain Table 5" w:uiPriority="45"/>
+    <w:lsdException w:name="Grid Table Light" w:uiPriority="40"/>
+    <w:lsdException w:name="Grid Table 1 Light" w:uiPriority="46"/>
+    <w:lsdException w:name="Grid Table 2" w:uiPriority="47"/>
+    <w:lsdException w:name="Grid Table 3" w:uiPriority="48"/>
+    <w:lsdException w:name="Grid Table 4" w:uiPriority="49"/>
+    <w:lsdException w:name="Grid Table 5 Dark" w:uiPriority="50"/>
+    <w:lsdException w:name="Grid Table 6 Colorful" w:uiPriority="51"/>
+    <w:lsdException w:name="Grid Table 7 Colorful" w:uiPriority="52"/>
+    <w:lsdException w:name="Grid Table 1 Light Accent 1" w:uiPriority="46"/>
+    <w:lsdException w:name="Grid Table 2 Accent 1" w:uiPriority="47"/>
+    <w:lsdException w:name="Grid Table 3 Accent 1" w:uiPriority="48"/>
+    <w:lsdException w:name="Grid Table 4 Accent 1" w:uiPriority="49"/>
+    <w:lsdException w:name="Grid Table 5 Dark Accent 1" w:uiPriority="50"/>
+    <w:lsdException w:name="Grid Table 6 Colorful Accent 1" w:uiPriority="51"/>
+    <w:lsdException w:name="Grid Table 7 Colorful Accent 1" w:uiPriority="52"/>
+    <w:lsdException w:name="Grid Table 1 Light Accent 2" w:uiPriority="46"/>
+    <w:lsdException w:name="Grid Table 2 Accent 2" w:uiPriority="47"/>
+    <w:lsdException w:name="Grid Table 3 Accent 2" w:uiPriority="48"/>
+    <w:lsdException w:name="Grid Table 4 Accent 2" w:uiPriority="49"/>
+    <w:lsdException w:name="Grid Table 5 Dark Accent 2" w:uiPriority="50"/>
+    <w:lsdException w:name="Grid Table 6 Colorful Accent 2" w:uiPriority="51"/>
+    <w:lsdException w:name="Grid Table 7 Colorful Accent 2" w:uiPriority="52"/>
+    <w:lsdException w:name="Grid Table 1 Light Accent 3" w:uiPriority="46"/>
+    <w:lsdException w:name="Grid Table 2 Accent 3" w:uiPriority="47"/>
+    <w:lsdException w:name="Grid Table 3 Accent 3" w:uiPriority="48"/>
+    <w:lsdException w:name="Grid Table 4 Accent 3" w:uiPriority="49"/>
+    <w:lsdException w:name="Grid Table 5 Dark Accent 3" w:uiPriority="50"/>
+    <w:lsdException w:name="Grid Table 6 Colorful Accent 3" w:uiPriority="51"/>
+    <w:lsdException w:name="Grid Table 7 Colorful Accent 3" w:uiPriority="52"/>
+    <w:lsdException w:name="Grid Table 1 Light Accent 4" w:uiPriority="46"/>
+    <w:lsdException w:name="Grid Table 2 Accent 4" w:uiPriority="47"/>
+    <w:lsdException w:name="Grid Table 3 Accent 4" w:uiPriority="48"/>
+    <w:lsdException w:name="Grid Table 4 Accent 4" w:uiPriority="49"/>
+    <w:lsdException w:name="Grid Table 5 Dark Accent 4" w:uiPriority="50"/>
+    <w:lsdException w:name="Grid Table 6 Colorful Accent 4" w:uiPriority="51"/>
+    <w:lsdException w:name="Grid Table 7 Colorful Accent 4" w:uiPriority="52"/>
+    <w:lsdException w:name="Grid Table 1 Light Accent 5" w:uiPriority="46"/>
+    <w:lsdException w:name="Grid Table 2 Accent 5" w:uiPriority="47"/>
+    <w:lsdException w:name="Grid Table 3 Accent 5" w:uiPriority="48"/>
+    <w:lsdException w:name="Grid Table 4 Accent 5" w:uiPriority="49"/>
+    <w:lsdException w:name="Grid Table 5 Dark Accent 5" w:uiPriority="50"/>
+    <w:lsdException w:name="Grid Table 6 Colorful Accent 5" w:uiPriority="51"/>
+    <w:lsdException w:name="Grid Table 7 Colorful Accent 5" w:uiPriority="52"/>
+    <w:lsdException w:name="Grid Table 1 Light Accent 6" w:uiPriority="46"/>
+    <w:lsdException w:name="Grid Table 2 Accent 6" w:uiPriority="47"/>
+    <w:lsdException w:name="Grid Table 3 Accent 6" w:uiPriority="48"/>
+    <w:lsdException w:name="Grid Table 4 Accent 6" w:uiPriority="49"/>
+    <w:lsdException w:name="Grid Table 5 Dark Accent 6" w:uiPriority="50"/>
+    <w:lsdException w:name="Grid Table 6 Colorful Accent 6" w:uiPriority="51"/>
+    <w:lsdException w:name="Grid Table 7 Colorful Accent 6" w:uiPriority="52"/>
+    <w:lsdException w:name="List Table 1 Light" w:uiPriority="46"/>
+    <w:lsdException w:name="List Table 2" w:uiPriority="47"/>
+    <w:lsdException w:name="List Table 3" w:uiPriority="48"/>
+    <w:lsdException w:name="List Table 4" w:uiPriority="49"/>
+    <w:lsdException w:name="List Table 5 Dark" w:uiPriority="50"/>
+    <w:lsdException w:name="List Table 6 Colorful" w:uiPriority="51"/>
+    <w:lsdException w:name="List Table 7 Colorful" w:uiPriority="52"/>
+    <w:lsdException w:name="List Table 1 Light Accent 1" w:uiPriority="46"/>
+    <w:lsdException w:name="List Table 2 Accent 1" w:uiPriority="47"/>
+    <w:lsdException w:name="List Table 3 Accent 1" w:uiPriority="48"/>
+    <w:lsdException w:name="List Table 4 Accent 1" w:uiPriority="49"/>
+    <w:lsdException w:name="List Table 5 Dark Accent 1" w:uiPriority="50"/>
+    <w:lsdException w:name="List Table 6 Colorful Accent 1" w:uiPriority="51"/>
+    <w:lsdException w:name="List Table 7 Colorful Accent 1" w:uiPriority="52"/>
+    <w:lsdException w:name="List Table 1 Light Accent 2" w:uiPriority="46"/>
+    <w:lsdException w:name="List Table 2 Accent 2" w:uiPriority="47"/>
+    <w:lsdException w:name="List Table 3 Accent 2" w:uiPriority="48"/>
+    <w:lsdException w:name="List Table 4 Accent 2" w:uiPriority="49"/>
+    <w:lsdException w:name="List Table 5 Dark Accent 2" w:uiPriority="50"/>
+    <w:lsdException w:name="List Table 6 Colorful Accent 2" w:uiPriority="51"/>
+    <w:lsdException w:name="List Table 7 Colorful Accent 2" w:uiPriority="52"/>
+    <w:lsdException w:name="List Table 1 Light Accent 3" w:uiPriority="46"/>
+    <w:lsdException w:name="List Table 2 Accent 3" w:uiPriority="47"/>
+    <w:lsdException w:name="List Table 3 Accent 3" w:uiPriority="48"/>
+    <w:lsdException w:name="List Table 4 Accent 3" w:uiPriority="49"/>
+    <w:lsdException w:name="List Table 5 Dark Accent 3" w:uiPriority="50"/>
+    <w:lsdException w:name="List Table 6 Colorful Accent 3" w:uiPriority="51"/>
+    <w:lsdException w:name="List Table 7 Colorful Accent 3" w:uiPriority="52"/>
+    <w:lsdException w:name="List Table 1 Light Accent 4" w:uiPriority="46"/>
+    <w:lsdException w:name="List Table 2 Accent 4" w:uiPriority="47"/>
+    <w:lsdException w:name="List Table 3 Accent 4" w:uiPriority="48"/>
+    <w:lsdException w:name="List Table 4 Accent 4" w:uiPriority="49"/>
+    <w:lsdException w:name="List Table 5 Dark Accent 4" w:uiPriority="50"/>
+    <w:lsdException w:name="List Table 6 Colorful Accent 4" w:uiPriority="51"/>
+    <w:lsdException w:name="List Table 7 Colorful Accent 4" w:uiPriority="52"/>
+    <w:lsdException w:name="List Table 1 Light Accent 5" w:uiPriority="46"/>
+    <w:lsdException w:name="List Table 2 Accent 5" w:uiPriority="47"/>
+    <w:lsdException w:name="List Table 3 Accent 5" w:uiPriority="48"/>
+    <w:lsdException w:name="List Table 4 Accent 5" w:uiPriority="49"/>
+    <w:lsdException w:name="List Table 5 Dark Accent 5" w:uiPriority="50"/>
+    <w:lsdException w:name="List Table 6 Colorful Accent 5" w:uiPriority="51"/>
+    <w:lsdException w:name="List Table 7 Colorful Accent 5" w:uiPriority="52"/>
+    <w:lsdException w:name="List Table 1 Light Accent 6" w:uiPriority="46"/>
+    <w:lsdException w:name="List Table 2 Accent 6" w:uiPriority="47"/>
+    <w:lsdException w:name="List Table 3 Accent 6" w:uiPriority="48"/>
+    <w:lsdException w:name="List Table 4 Accent 6" w:uiPriority="49"/>
+    <w:lsdException w:name="List Table 5 Dark Accent 6" w:uiPriority="50"/>
+    <w:lsdException w:name="List Table 6 Colorful Accent 6" w:uiPriority="51"/>
+    <w:lsdException w:name="List Table 7 Colorful Accent 6" w:uiPriority="52"/>
   </w:latentStyles>
   <w:style w:type="paragraph" w:default="1" w:styleId="Normal">
     <w:name w:val="Normal"/>
@@ -8183,7 +8514,6 @@
     <w:uiPriority w:val="99"/>
     <w:semiHidden/>
     <w:unhideWhenUsed/>
-    <w:qFormat/>
     <w:tblPr>
       <w:tblInd w:w="0" w:type="dxa"/>
       <w:tblCellMar>
@@ -8799,7 +9129,7 @@
 </file>
 
 <file path=customXml/itemProps1.xml><?xml version="1.0" encoding="utf-8"?>
-<ds:datastoreItem xmlns:ds="http://schemas.openxmlformats.org/officeDocument/2006/customXml" ds:itemID="{39980E20-7C10-4B57-906A-10D249CC39A0}">
+<ds:datastoreItem xmlns:ds="http://schemas.openxmlformats.org/officeDocument/2006/customXml" ds:itemID="{108E5536-8A99-4D36-80EC-774B9A63FA74}">
   <ds:schemaRefs>
     <ds:schemaRef ds:uri="http://schemas.openxmlformats.org/officeDocument/2006/bibliography"/>
   </ds:schemaRefs>
